--- a/Documentatie/Handleiding projectwerk.docx
+++ b/Documentatie/Handleiding projectwerk.docx
@@ -25,7 +25,7 @@
             <mc:AlternateContent>
               <mc:Choice Requires="wpg">
                 <w:drawing>
-                  <wp:anchor distT="0" distB="0" distL="114300" distR="114300" simplePos="0" relativeHeight="251659264" behindDoc="1" locked="0" layoutInCell="1" allowOverlap="1" wp14:anchorId="01C7DB57" wp14:editId="6B364C14">
+                  <wp:anchor distT="0" distB="0" distL="114300" distR="114300" simplePos="0" relativeHeight="251658240" behindDoc="1" locked="0" layoutInCell="1" allowOverlap="1" wp14:anchorId="01C7DB57" wp14:editId="6B364C14">
                     <wp:simplePos x="0" y="0"/>
                     <wp:positionH relativeFrom="page">
                       <wp:align>center</wp:align>
@@ -334,7 +334,7 @@
               </mc:Choice>
               <mc:Fallback>
                 <w:pict>
-                  <v:group w14:anchorId="01C7DB57" id="Groep 193" o:spid="_x0000_s1026" style="position:absolute;margin-left:0;margin-top:0;width:540.55pt;height:718.4pt;z-index:-251657216;mso-width-percent:882;mso-height-percent:909;mso-position-horizontal:center;mso-position-horizontal-relative:page;mso-position-vertical:center;mso-position-vertical-relative:page;mso-width-percent:882;mso-height-percent:909" coordsize="68648,91235" o:gfxdata="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">
+                  <v:group w14:anchorId="01C7DB57" id="Groep 193" o:spid="_x0000_s1026" style="position:absolute;margin-left:0;margin-top:0;width:540.55pt;height:718.4pt;z-index:-251658240;mso-width-percent:882;mso-height-percent:909;mso-position-horizontal:center;mso-position-horizontal-relative:page;mso-position-vertical:center;mso-position-vertical-relative:page;mso-width-percent:882;mso-height-percent:909" coordsize="68648,91235" o:gfxdata="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">
                     <v:rect id="Rechthoek 194" o:spid="_x0000_s1027" style="position:absolute;width:68580;height:13716;visibility:visible;mso-wrap-style:square;v-text-anchor:middle" o:gfxdata="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" fillcolor="#4472c4 [3204]" stroked="f" strokeweight="1pt"/>
                     <v:rect id="Rechthoek 195" o:spid="_x0000_s1028" style="position:absolute;top:40943;width:68580;height:50292;visibility:visible;mso-wrap-style:square;v-text-anchor:bottom" o:gfxdata="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" fillcolor="#4472c4 [3204]" stroked="f" strokeweight="1pt">
                       <v:textbox inset="36pt,57.6pt,36pt,36pt">
@@ -542,7 +542,7 @@
         <mc:AlternateContent>
           <mc:Choice Requires="wps">
             <w:drawing>
-              <wp:anchor distT="0" distB="0" distL="114300" distR="114300" simplePos="0" relativeHeight="251660288" behindDoc="0" locked="0" layoutInCell="1" allowOverlap="1" wp14:anchorId="19A9DB14" wp14:editId="20B7AF8F">
+              <wp:anchor distT="0" distB="0" distL="114300" distR="114300" simplePos="0" relativeHeight="251658241" behindDoc="0" locked="0" layoutInCell="1" allowOverlap="1" wp14:anchorId="19A9DB14" wp14:editId="20B7AF8F">
                 <wp:simplePos x="0" y="0"/>
                 <wp:positionH relativeFrom="margin">
                   <wp:posOffset>723265</wp:posOffset>
@@ -619,7 +619,7 @@
           </mc:Choice>
           <mc:Fallback>
             <w:pict>
-              <v:shape w14:anchorId="19A9DB14" id="Tekstvak 2" o:spid="_x0000_s1030" type="#_x0000_t202" style="position:absolute;margin-left:56.95pt;margin-top:38.35pt;width:22.8pt;height:30pt;z-index:251660288;visibility:visible;mso-wrap-style:square;mso-width-percent:0;mso-height-percent:0;mso-wrap-distance-left:9pt;mso-wrap-distance-top:0;mso-wrap-distance-right:9pt;mso-wrap-distance-bottom:0;mso-position-horizontal:absolute;mso-position-horizontal-relative:margin;mso-position-vertical:absolute;mso-position-vertical-relative:text;mso-width-percent:0;mso-height-percent:0;mso-width-relative:margin;mso-height-relative:margin;v-text-anchor:top" o:gfxdata="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" fillcolor="#d8d8d8 [2732]" strokeweight=".5pt">
+              <v:shape w14:anchorId="19A9DB14" id="Tekstvak 2" o:spid="_x0000_s1030" type="#_x0000_t202" style="position:absolute;margin-left:56.95pt;margin-top:38.35pt;width:22.8pt;height:30pt;z-index:251658241;visibility:visible;mso-wrap-style:square;mso-width-percent:0;mso-height-percent:0;mso-wrap-distance-left:9pt;mso-wrap-distance-top:0;mso-wrap-distance-right:9pt;mso-wrap-distance-bottom:0;mso-position-horizontal:absolute;mso-position-horizontal-relative:margin;mso-position-vertical:absolute;mso-position-vertical-relative:text;mso-width-percent:0;mso-height-percent:0;mso-width-relative:margin;mso-height-relative:margin;v-text-anchor:top" o:gfxdata="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" fillcolor="#d8d8d8 [2732]" strokeweight=".5pt">
                 <v:textbox>
                   <w:txbxContent>
                     <w:p>
@@ -654,7 +654,7 @@
         <mc:AlternateContent>
           <mc:Choice Requires="wps">
             <w:drawing>
-              <wp:anchor distT="0" distB="0" distL="114300" distR="114300" simplePos="0" relativeHeight="251661312" behindDoc="0" locked="0" layoutInCell="1" allowOverlap="1" wp14:anchorId="072BFA78" wp14:editId="5E2688C2">
+              <wp:anchor distT="0" distB="0" distL="114300" distR="114300" simplePos="0" relativeHeight="251658242" behindDoc="0" locked="0" layoutInCell="1" allowOverlap="1" wp14:anchorId="072BFA78" wp14:editId="5E2688C2">
                 <wp:simplePos x="0" y="0"/>
                 <wp:positionH relativeFrom="column">
                   <wp:posOffset>570865</wp:posOffset>
@@ -725,7 +725,7 @@
           </mc:Choice>
           <mc:Fallback>
             <w:pict>
-              <v:shape w14:anchorId="072BFA78" id="Tekstvak 3" o:spid="_x0000_s1031" type="#_x0000_t202" style="position:absolute;margin-left:44.95pt;margin-top:102.55pt;width:25.2pt;height:31.2pt;z-index:251661312;visibility:visible;mso-wrap-style:square;mso-wrap-distance-left:9pt;mso-wrap-distance-top:0;mso-wrap-distance-right:9pt;mso-wrap-distance-bottom:0;mso-position-horizontal:absolute;mso-position-horizontal-relative:text;mso-position-vertical:absolute;mso-position-vertical-relative:text;v-text-anchor:top" o:gfxdata="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" fillcolor="#d8d8d8 [2732]" strokeweight=".5pt">
+              <v:shape w14:anchorId="072BFA78" id="Tekstvak 3" o:spid="_x0000_s1031" type="#_x0000_t202" style="position:absolute;margin-left:44.95pt;margin-top:102.55pt;width:25.2pt;height:31.2pt;z-index:251658242;visibility:visible;mso-wrap-style:square;mso-wrap-distance-left:9pt;mso-wrap-distance-top:0;mso-wrap-distance-right:9pt;mso-wrap-distance-bottom:0;mso-position-horizontal:absolute;mso-position-horizontal-relative:text;mso-position-vertical:absolute;mso-position-vertical-relative:text;v-text-anchor:top" o:gfxdata="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" fillcolor="#d8d8d8 [2732]" strokeweight=".5pt">
                 <v:textbox>
                   <w:txbxContent>
                     <w:p>
@@ -759,7 +759,7 @@
         <mc:AlternateContent>
           <mc:Choice Requires="wps">
             <w:drawing>
-              <wp:anchor distT="0" distB="0" distL="114300" distR="114300" simplePos="0" relativeHeight="251663360" behindDoc="0" locked="0" layoutInCell="1" allowOverlap="1" wp14:anchorId="255135C4" wp14:editId="318A7C17">
+              <wp:anchor distT="0" distB="0" distL="114300" distR="114300" simplePos="0" relativeHeight="251658244" behindDoc="0" locked="0" layoutInCell="1" allowOverlap="1" wp14:anchorId="255135C4" wp14:editId="318A7C17">
                 <wp:simplePos x="0" y="0"/>
                 <wp:positionH relativeFrom="column">
                   <wp:posOffset>342265</wp:posOffset>
@@ -836,7 +836,7 @@
           </mc:Choice>
           <mc:Fallback>
             <w:pict>
-              <v:shape w14:anchorId="255135C4" id="Tekstvak 6" o:spid="_x0000_s1032" type="#_x0000_t202" style="position:absolute;margin-left:26.95pt;margin-top:227.2pt;width:24.6pt;height:32.4pt;z-index:251663360;visibility:visible;mso-wrap-style:square;mso-width-percent:0;mso-height-percent:0;mso-wrap-distance-left:9pt;mso-wrap-distance-top:0;mso-wrap-distance-right:9pt;mso-wrap-distance-bottom:0;mso-position-horizontal:absolute;mso-position-horizontal-relative:text;mso-position-vertical:absolute;mso-position-vertical-relative:text;mso-width-percent:0;mso-height-percent:0;mso-width-relative:margin;mso-height-relative:margin;v-text-anchor:top" o:gfxdata="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" fillcolor="#d8d8d8 [2732]" strokeweight=".5pt">
+              <v:shape w14:anchorId="255135C4" id="Tekstvak 6" o:spid="_x0000_s1032" type="#_x0000_t202" style="position:absolute;margin-left:26.95pt;margin-top:227.2pt;width:24.6pt;height:32.4pt;z-index:251658244;visibility:visible;mso-wrap-style:square;mso-width-percent:0;mso-height-percent:0;mso-wrap-distance-left:9pt;mso-wrap-distance-top:0;mso-wrap-distance-right:9pt;mso-wrap-distance-bottom:0;mso-position-horizontal:absolute;mso-position-horizontal-relative:text;mso-position-vertical:absolute;mso-position-vertical-relative:text;mso-width-percent:0;mso-height-percent:0;mso-width-relative:margin;mso-height-relative:margin;v-text-anchor:top" o:gfxdata="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" fillcolor="#d8d8d8 [2732]" strokeweight=".5pt">
                 <v:textbox>
                   <w:txbxContent>
                     <w:p>
@@ -870,7 +870,7 @@
         <mc:AlternateContent>
           <mc:Choice Requires="wps">
             <w:drawing>
-              <wp:anchor distT="0" distB="0" distL="114300" distR="114300" simplePos="0" relativeHeight="251662336" behindDoc="0" locked="0" layoutInCell="1" allowOverlap="1" wp14:anchorId="0178F816" wp14:editId="3DE438FD">
+              <wp:anchor distT="0" distB="0" distL="114300" distR="114300" simplePos="0" relativeHeight="251658243" behindDoc="0" locked="0" layoutInCell="1" allowOverlap="1" wp14:anchorId="0178F816" wp14:editId="3DE438FD">
                 <wp:simplePos x="0" y="0"/>
                 <wp:positionH relativeFrom="column">
                   <wp:posOffset>3839845</wp:posOffset>
@@ -947,7 +947,7 @@
           </mc:Choice>
           <mc:Fallback>
             <w:pict>
-              <v:shape w14:anchorId="0178F816" id="Tekstvak 4" o:spid="_x0000_s1033" type="#_x0000_t202" style="position:absolute;margin-left:302.35pt;margin-top:227.35pt;width:24pt;height:30pt;z-index:251662336;visibility:visible;mso-wrap-style:square;mso-width-percent:0;mso-height-percent:0;mso-wrap-distance-left:9pt;mso-wrap-distance-top:0;mso-wrap-distance-right:9pt;mso-wrap-distance-bottom:0;mso-position-horizontal:absolute;mso-position-horizontal-relative:text;mso-position-vertical:absolute;mso-position-vertical-relative:text;mso-width-percent:0;mso-height-percent:0;mso-width-relative:margin;mso-height-relative:margin;v-text-anchor:top" o:gfxdata="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" fillcolor="#d8d8d8 [2732]" strokeweight=".5pt">
+              <v:shape w14:anchorId="0178F816" id="Tekstvak 4" o:spid="_x0000_s1033" type="#_x0000_t202" style="position:absolute;margin-left:302.35pt;margin-top:227.35pt;width:24pt;height:30pt;z-index:251658243;visibility:visible;mso-wrap-style:square;mso-width-percent:0;mso-height-percent:0;mso-wrap-distance-left:9pt;mso-wrap-distance-top:0;mso-wrap-distance-right:9pt;mso-wrap-distance-bottom:0;mso-position-horizontal:absolute;mso-position-horizontal-relative:text;mso-position-vertical:absolute;mso-position-vertical-relative:text;mso-width-percent:0;mso-height-percent:0;mso-width-relative:margin;mso-height-relative:margin;v-text-anchor:top" o:gfxdata="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" fillcolor="#d8d8d8 [2732]" strokeweight=".5pt">
                 <v:textbox>
                   <w:txbxContent>
                     <w:p>
@@ -975,6 +975,9 @@
         </mc:AlternateContent>
       </w:r>
       <w:r>
+        <w:rPr>
+          <w:noProof/>
+        </w:rPr>
         <w:drawing>
           <wp:inline distT="0" distB="0" distL="0" distR="0" wp14:anchorId="04A9EBE5" wp14:editId="71E106F4">
             <wp:extent cx="4968302" cy="3718560"/>
@@ -1162,7 +1165,7 @@
         <mc:AlternateContent>
           <mc:Choice Requires="wps">
             <w:drawing>
-              <wp:anchor distT="0" distB="0" distL="114300" distR="114300" simplePos="0" relativeHeight="251667456" behindDoc="0" locked="0" layoutInCell="1" allowOverlap="1" wp14:anchorId="03C32516" wp14:editId="407878DF">
+              <wp:anchor distT="0" distB="0" distL="114300" distR="114300" simplePos="0" relativeHeight="251658246" behindDoc="0" locked="0" layoutInCell="1" allowOverlap="1" wp14:anchorId="03C32516" wp14:editId="407878DF">
                 <wp:simplePos x="0" y="0"/>
                 <wp:positionH relativeFrom="column">
                   <wp:posOffset>662305</wp:posOffset>
@@ -1233,7 +1236,7 @@
           </mc:Choice>
           <mc:Fallback>
             <w:pict>
-              <v:shape w14:anchorId="03C32516" id="Tekstvak 10" o:spid="_x0000_s1034" type="#_x0000_t202" style="position:absolute;margin-left:52.15pt;margin-top:145.45pt;width:25.2pt;height:31.2pt;z-index:251667456;visibility:visible;mso-wrap-style:square;mso-wrap-distance-left:9pt;mso-wrap-distance-top:0;mso-wrap-distance-right:9pt;mso-wrap-distance-bottom:0;mso-position-horizontal:absolute;mso-position-horizontal-relative:text;mso-position-vertical:absolute;mso-position-vertical-relative:text;v-text-anchor:top" o:gfxdata="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" fillcolor="#d9d9d9" strokeweight=".5pt">
+              <v:shape w14:anchorId="03C32516" id="Tekstvak 10" o:spid="_x0000_s1034" type="#_x0000_t202" style="position:absolute;margin-left:52.15pt;margin-top:145.45pt;width:25.2pt;height:31.2pt;z-index:251658246;visibility:visible;mso-wrap-style:square;mso-wrap-distance-left:9pt;mso-wrap-distance-top:0;mso-wrap-distance-right:9pt;mso-wrap-distance-bottom:0;mso-position-horizontal:absolute;mso-position-horizontal-relative:text;mso-position-vertical:absolute;mso-position-vertical-relative:text;v-text-anchor:top" o:gfxdata="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" fillcolor="#d9d9d9" strokeweight=".5pt">
                 <v:textbox>
                   <w:txbxContent>
                     <w:p>
@@ -1267,7 +1270,7 @@
         <mc:AlternateContent>
           <mc:Choice Requires="wps">
             <w:drawing>
-              <wp:anchor distT="0" distB="0" distL="114300" distR="114300" simplePos="0" relativeHeight="251665408" behindDoc="0" locked="0" layoutInCell="1" allowOverlap="1" wp14:anchorId="284C9566" wp14:editId="321BF952">
+              <wp:anchor distT="0" distB="0" distL="114300" distR="114300" simplePos="0" relativeHeight="251658245" behindDoc="0" locked="0" layoutInCell="1" allowOverlap="1" wp14:anchorId="284C9566" wp14:editId="321BF952">
                 <wp:simplePos x="0" y="0"/>
                 <wp:positionH relativeFrom="margin">
                   <wp:posOffset>586105</wp:posOffset>
@@ -1344,7 +1347,7 @@
           </mc:Choice>
           <mc:Fallback>
             <w:pict>
-              <v:shape w14:anchorId="284C9566" id="Tekstvak 9" o:spid="_x0000_s1035" type="#_x0000_t202" style="position:absolute;margin-left:46.15pt;margin-top:83.65pt;width:22.8pt;height:30pt;z-index:251665408;visibility:visible;mso-wrap-style:square;mso-width-percent:0;mso-height-percent:0;mso-wrap-distance-left:9pt;mso-wrap-distance-top:0;mso-wrap-distance-right:9pt;mso-wrap-distance-bottom:0;mso-position-horizontal:absolute;mso-position-horizontal-relative:margin;mso-position-vertical:absolute;mso-position-vertical-relative:text;mso-width-percent:0;mso-height-percent:0;mso-width-relative:margin;mso-height-relative:margin;v-text-anchor:top" o:gfxdata="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" fillcolor="#d9d9d9" strokeweight=".5pt">
+              <v:shape w14:anchorId="284C9566" id="Tekstvak 9" o:spid="_x0000_s1035" type="#_x0000_t202" style="position:absolute;margin-left:46.15pt;margin-top:83.65pt;width:22.8pt;height:30pt;z-index:251658245;visibility:visible;mso-wrap-style:square;mso-width-percent:0;mso-height-percent:0;mso-wrap-distance-left:9pt;mso-wrap-distance-top:0;mso-wrap-distance-right:9pt;mso-wrap-distance-bottom:0;mso-position-horizontal:absolute;mso-position-horizontal-relative:margin;mso-position-vertical:absolute;mso-position-vertical-relative:text;mso-width-percent:0;mso-height-percent:0;mso-width-relative:margin;mso-height-relative:margin;v-text-anchor:top" o:gfxdata="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" fillcolor="#d9d9d9" strokeweight=".5pt">
                 <v:textbox>
                   <w:txbxContent>
                     <w:p>
@@ -1374,6 +1377,7 @@
       </w:r>
       <w:r>
         <w:rPr>
+          <w:noProof/>
           <w:sz w:val="28"/>
           <w:szCs w:val="28"/>
         </w:rPr>
@@ -1497,7 +1501,7 @@
         <mc:AlternateContent>
           <mc:Choice Requires="wps">
             <w:drawing>
-              <wp:anchor distT="0" distB="0" distL="114300" distR="114300" simplePos="0" relativeHeight="251683840" behindDoc="0" locked="0" layoutInCell="1" allowOverlap="1" wp14:anchorId="18B4518E" wp14:editId="5540A7FF">
+              <wp:anchor distT="0" distB="0" distL="114300" distR="114300" simplePos="0" relativeHeight="251658254" behindDoc="0" locked="0" layoutInCell="1" allowOverlap="1" wp14:anchorId="18B4518E" wp14:editId="5540A7FF">
                 <wp:simplePos x="0" y="0"/>
                 <wp:positionH relativeFrom="column">
                   <wp:posOffset>494665</wp:posOffset>
@@ -1571,7 +1575,7 @@
           </mc:Choice>
           <mc:Fallback>
             <w:pict>
-              <v:shape w14:anchorId="18B4518E" id="Tekstvak 19" o:spid="_x0000_s1036" type="#_x0000_t202" style="position:absolute;margin-left:38.95pt;margin-top:258.4pt;width:22.8pt;height:31.2pt;z-index:251683840;visibility:visible;mso-wrap-style:square;mso-width-percent:0;mso-wrap-distance-left:9pt;mso-wrap-distance-top:0;mso-wrap-distance-right:9pt;mso-wrap-distance-bottom:0;mso-position-horizontal:absolute;mso-position-horizontal-relative:text;mso-position-vertical:absolute;mso-position-vertical-relative:text;mso-width-percent:0;mso-width-relative:margin;v-text-anchor:top" o:gfxdata="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" fillcolor="#d9d9d9" strokeweight=".5pt">
+              <v:shape w14:anchorId="18B4518E" id="Tekstvak 19" o:spid="_x0000_s1036" type="#_x0000_t202" style="position:absolute;margin-left:38.95pt;margin-top:258.4pt;width:22.8pt;height:31.2pt;z-index:251658254;visibility:visible;mso-wrap-style:square;mso-width-percent:0;mso-wrap-distance-left:9pt;mso-wrap-distance-top:0;mso-wrap-distance-right:9pt;mso-wrap-distance-bottom:0;mso-position-horizontal:absolute;mso-position-horizontal-relative:text;mso-position-vertical:absolute;mso-position-vertical-relative:text;mso-width-percent:0;mso-width-relative:margin;v-text-anchor:top" o:gfxdata="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" fillcolor="#d9d9d9" strokeweight=".5pt">
                 <v:textbox>
                   <w:txbxContent>
                     <w:p>
@@ -1605,7 +1609,7 @@
         <mc:AlternateContent>
           <mc:Choice Requires="wps">
             <w:drawing>
-              <wp:anchor distT="0" distB="0" distL="114300" distR="114300" simplePos="0" relativeHeight="251681792" behindDoc="0" locked="0" layoutInCell="1" allowOverlap="1" wp14:anchorId="66F84FBC" wp14:editId="39294059">
+              <wp:anchor distT="0" distB="0" distL="114300" distR="114300" simplePos="0" relativeHeight="251658253" behindDoc="0" locked="0" layoutInCell="1" allowOverlap="1" wp14:anchorId="66F84FBC" wp14:editId="39294059">
                 <wp:simplePos x="0" y="0"/>
                 <wp:positionH relativeFrom="column">
                   <wp:posOffset>4182745</wp:posOffset>
@@ -1679,7 +1683,7 @@
           </mc:Choice>
           <mc:Fallback>
             <w:pict>
-              <v:shape w14:anchorId="66F84FBC" id="Tekstvak 18" o:spid="_x0000_s1037" type="#_x0000_t202" style="position:absolute;margin-left:329.35pt;margin-top:245.8pt;width:22.8pt;height:31.2pt;z-index:251681792;visibility:visible;mso-wrap-style:square;mso-width-percent:0;mso-wrap-distance-left:9pt;mso-wrap-distance-top:0;mso-wrap-distance-right:9pt;mso-wrap-distance-bottom:0;mso-position-horizontal:absolute;mso-position-horizontal-relative:text;mso-position-vertical:absolute;mso-position-vertical-relative:text;mso-width-percent:0;mso-width-relative:margin;v-text-anchor:top" o:gfxdata="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" fillcolor="#d9d9d9" strokeweight=".5pt">
+              <v:shape w14:anchorId="66F84FBC" id="Tekstvak 18" o:spid="_x0000_s1037" type="#_x0000_t202" style="position:absolute;margin-left:329.35pt;margin-top:245.8pt;width:22.8pt;height:31.2pt;z-index:251658253;visibility:visible;mso-wrap-style:square;mso-width-percent:0;mso-wrap-distance-left:9pt;mso-wrap-distance-top:0;mso-wrap-distance-right:9pt;mso-wrap-distance-bottom:0;mso-position-horizontal:absolute;mso-position-horizontal-relative:text;mso-position-vertical:absolute;mso-position-vertical-relative:text;mso-width-percent:0;mso-width-relative:margin;v-text-anchor:top" o:gfxdata="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" fillcolor="#d9d9d9" strokeweight=".5pt">
                 <v:textbox>
                   <w:txbxContent>
                     <w:p>
@@ -1713,7 +1717,7 @@
         <mc:AlternateContent>
           <mc:Choice Requires="wps">
             <w:drawing>
-              <wp:anchor distT="0" distB="0" distL="114300" distR="114300" simplePos="0" relativeHeight="251679744" behindDoc="0" locked="0" layoutInCell="1" allowOverlap="1" wp14:anchorId="3046A8EE" wp14:editId="559754CA">
+              <wp:anchor distT="0" distB="0" distL="114300" distR="114300" simplePos="0" relativeHeight="251658252" behindDoc="0" locked="0" layoutInCell="1" allowOverlap="1" wp14:anchorId="3046A8EE" wp14:editId="559754CA">
                 <wp:simplePos x="0" y="0"/>
                 <wp:positionH relativeFrom="column">
                   <wp:posOffset>2125345</wp:posOffset>
@@ -1790,7 +1794,7 @@
           </mc:Choice>
           <mc:Fallback>
             <w:pict>
-              <v:shape w14:anchorId="3046A8EE" id="Tekstvak 17" o:spid="_x0000_s1038" type="#_x0000_t202" style="position:absolute;margin-left:167.35pt;margin-top:166.6pt;width:22.8pt;height:31.2pt;z-index:251679744;visibility:visible;mso-wrap-style:square;mso-width-percent:0;mso-height-percent:0;mso-wrap-distance-left:9pt;mso-wrap-distance-top:0;mso-wrap-distance-right:9pt;mso-wrap-distance-bottom:0;mso-position-horizontal:absolute;mso-position-horizontal-relative:text;mso-position-vertical:absolute;mso-position-vertical-relative:text;mso-width-percent:0;mso-height-percent:0;mso-width-relative:margin;mso-height-relative:margin;v-text-anchor:top" o:gfxdata="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" fillcolor="#d9d9d9" strokeweight=".5pt">
+              <v:shape w14:anchorId="3046A8EE" id="Tekstvak 17" o:spid="_x0000_s1038" type="#_x0000_t202" style="position:absolute;margin-left:167.35pt;margin-top:166.6pt;width:22.8pt;height:31.2pt;z-index:251658252;visibility:visible;mso-wrap-style:square;mso-width-percent:0;mso-height-percent:0;mso-wrap-distance-left:9pt;mso-wrap-distance-top:0;mso-wrap-distance-right:9pt;mso-wrap-distance-bottom:0;mso-position-horizontal:absolute;mso-position-horizontal-relative:text;mso-position-vertical:absolute;mso-position-vertical-relative:text;mso-width-percent:0;mso-height-percent:0;mso-width-relative:margin;mso-height-relative:margin;v-text-anchor:top" o:gfxdata="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" fillcolor="#d9d9d9" strokeweight=".5pt">
                 <v:textbox>
                   <w:txbxContent>
                     <w:p>
@@ -1824,7 +1828,7 @@
         <mc:AlternateContent>
           <mc:Choice Requires="wps">
             <w:drawing>
-              <wp:anchor distT="0" distB="0" distL="114300" distR="114300" simplePos="0" relativeHeight="251677696" behindDoc="0" locked="0" layoutInCell="1" allowOverlap="1" wp14:anchorId="5125F9D1" wp14:editId="3215DFD3">
+              <wp:anchor distT="0" distB="0" distL="114300" distR="114300" simplePos="0" relativeHeight="251658251" behindDoc="0" locked="0" layoutInCell="1" allowOverlap="1" wp14:anchorId="5125F9D1" wp14:editId="3215DFD3">
                 <wp:simplePos x="0" y="0"/>
                 <wp:positionH relativeFrom="column">
                   <wp:posOffset>2148205</wp:posOffset>
@@ -1901,7 +1905,7 @@
           </mc:Choice>
           <mc:Fallback>
             <w:pict>
-              <v:shape w14:anchorId="5125F9D1" id="Tekstvak 16" o:spid="_x0000_s1039" type="#_x0000_t202" style="position:absolute;margin-left:169.15pt;margin-top:89.8pt;width:22.8pt;height:30pt;z-index:251677696;visibility:visible;mso-wrap-style:square;mso-width-percent:0;mso-height-percent:0;mso-wrap-distance-left:9pt;mso-wrap-distance-top:0;mso-wrap-distance-right:9pt;mso-wrap-distance-bottom:0;mso-position-horizontal:absolute;mso-position-horizontal-relative:text;mso-position-vertical:absolute;mso-position-vertical-relative:text;mso-width-percent:0;mso-height-percent:0;mso-width-relative:margin;mso-height-relative:margin;v-text-anchor:top" o:gfxdata="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" fillcolor="#d9d9d9" strokeweight=".5pt">
+              <v:shape w14:anchorId="5125F9D1" id="Tekstvak 16" o:spid="_x0000_s1039" type="#_x0000_t202" style="position:absolute;margin-left:169.15pt;margin-top:89.8pt;width:22.8pt;height:30pt;z-index:251658251;visibility:visible;mso-wrap-style:square;mso-width-percent:0;mso-height-percent:0;mso-wrap-distance-left:9pt;mso-wrap-distance-top:0;mso-wrap-distance-right:9pt;mso-wrap-distance-bottom:0;mso-position-horizontal:absolute;mso-position-horizontal-relative:text;mso-position-vertical:absolute;mso-position-vertical-relative:text;mso-width-percent:0;mso-height-percent:0;mso-width-relative:margin;mso-height-relative:margin;v-text-anchor:top" o:gfxdata="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" fillcolor="#d9d9d9" strokeweight=".5pt">
                 <v:textbox>
                   <w:txbxContent>
                     <w:p>
@@ -1935,7 +1939,7 @@
         <mc:AlternateContent>
           <mc:Choice Requires="wps">
             <w:drawing>
-              <wp:anchor distT="0" distB="0" distL="114300" distR="114300" simplePos="0" relativeHeight="251675648" behindDoc="0" locked="0" layoutInCell="1" allowOverlap="1" wp14:anchorId="5C447D90" wp14:editId="45AE4036">
+              <wp:anchor distT="0" distB="0" distL="114300" distR="114300" simplePos="0" relativeHeight="251658250" behindDoc="0" locked="0" layoutInCell="1" allowOverlap="1" wp14:anchorId="5C447D90" wp14:editId="45AE4036">
                 <wp:simplePos x="0" y="0"/>
                 <wp:positionH relativeFrom="column">
                   <wp:posOffset>83185</wp:posOffset>
@@ -2009,7 +2013,7 @@
           </mc:Choice>
           <mc:Fallback>
             <w:pict>
-              <v:shape w14:anchorId="5C447D90" id="Tekstvak 15" o:spid="_x0000_s1040" type="#_x0000_t202" style="position:absolute;margin-left:6.55pt;margin-top:206.2pt;width:22.8pt;height:31.2pt;z-index:251675648;visibility:visible;mso-wrap-style:square;mso-width-percent:0;mso-wrap-distance-left:9pt;mso-wrap-distance-top:0;mso-wrap-distance-right:9pt;mso-wrap-distance-bottom:0;mso-position-horizontal:absolute;mso-position-horizontal-relative:text;mso-position-vertical:absolute;mso-position-vertical-relative:text;mso-width-percent:0;mso-width-relative:margin;v-text-anchor:top" o:gfxdata="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" fillcolor="#d9d9d9" strokeweight=".5pt">
+              <v:shape w14:anchorId="5C447D90" id="Tekstvak 15" o:spid="_x0000_s1040" type="#_x0000_t202" style="position:absolute;margin-left:6.55pt;margin-top:206.2pt;width:22.8pt;height:31.2pt;z-index:251658250;visibility:visible;mso-wrap-style:square;mso-width-percent:0;mso-wrap-distance-left:9pt;mso-wrap-distance-top:0;mso-wrap-distance-right:9pt;mso-wrap-distance-bottom:0;mso-position-horizontal:absolute;mso-position-horizontal-relative:text;mso-position-vertical:absolute;mso-position-vertical-relative:text;mso-width-percent:0;mso-width-relative:margin;v-text-anchor:top" o:gfxdata="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" fillcolor="#d9d9d9" strokeweight=".5pt">
                 <v:textbox>
                   <w:txbxContent>
                     <w:p>
@@ -2043,7 +2047,7 @@
         <mc:AlternateContent>
           <mc:Choice Requires="wps">
             <w:drawing>
-              <wp:anchor distT="0" distB="0" distL="114300" distR="114300" simplePos="0" relativeHeight="251673600" behindDoc="0" locked="0" layoutInCell="1" allowOverlap="1" wp14:anchorId="717CB7ED" wp14:editId="0850BC68">
+              <wp:anchor distT="0" distB="0" distL="114300" distR="114300" simplePos="0" relativeHeight="251658249" behindDoc="0" locked="0" layoutInCell="1" allowOverlap="1" wp14:anchorId="717CB7ED" wp14:editId="0850BC68">
                 <wp:simplePos x="0" y="0"/>
                 <wp:positionH relativeFrom="column">
                   <wp:posOffset>83185</wp:posOffset>
@@ -2117,7 +2121,7 @@
           </mc:Choice>
           <mc:Fallback>
             <w:pict>
-              <v:shape w14:anchorId="717CB7ED" id="Tekstvak 14" o:spid="_x0000_s1041" type="#_x0000_t202" style="position:absolute;margin-left:6.55pt;margin-top:166.6pt;width:22.8pt;height:31.2pt;z-index:251673600;visibility:visible;mso-wrap-style:square;mso-width-percent:0;mso-wrap-distance-left:9pt;mso-wrap-distance-top:0;mso-wrap-distance-right:9pt;mso-wrap-distance-bottom:0;mso-position-horizontal:absolute;mso-position-horizontal-relative:text;mso-position-vertical:absolute;mso-position-vertical-relative:text;mso-width-percent:0;mso-width-relative:margin;v-text-anchor:top" o:gfxdata="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" fillcolor="#d9d9d9" strokeweight=".5pt">
+              <v:shape w14:anchorId="717CB7ED" id="Tekstvak 14" o:spid="_x0000_s1041" type="#_x0000_t202" style="position:absolute;margin-left:6.55pt;margin-top:166.6pt;width:22.8pt;height:31.2pt;z-index:251658249;visibility:visible;mso-wrap-style:square;mso-width-percent:0;mso-wrap-distance-left:9pt;mso-wrap-distance-top:0;mso-wrap-distance-right:9pt;mso-wrap-distance-bottom:0;mso-position-horizontal:absolute;mso-position-horizontal-relative:text;mso-position-vertical:absolute;mso-position-vertical-relative:text;mso-width-percent:0;mso-width-relative:margin;v-text-anchor:top" o:gfxdata="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" fillcolor="#d9d9d9" strokeweight=".5pt">
                 <v:textbox>
                   <w:txbxContent>
                     <w:p>
@@ -2151,7 +2155,7 @@
         <mc:AlternateContent>
           <mc:Choice Requires="wps">
             <w:drawing>
-              <wp:anchor distT="0" distB="0" distL="114300" distR="114300" simplePos="0" relativeHeight="251671552" behindDoc="0" locked="0" layoutInCell="1" allowOverlap="1" wp14:anchorId="27A40085" wp14:editId="683070BE">
+              <wp:anchor distT="0" distB="0" distL="114300" distR="114300" simplePos="0" relativeHeight="251658248" behindDoc="0" locked="0" layoutInCell="1" allowOverlap="1" wp14:anchorId="27A40085" wp14:editId="683070BE">
                 <wp:simplePos x="0" y="0"/>
                 <wp:positionH relativeFrom="column">
                   <wp:posOffset>83185</wp:posOffset>
@@ -2225,7 +2229,7 @@
           </mc:Choice>
           <mc:Fallback>
             <w:pict>
-              <v:shape w14:anchorId="27A40085" id="Tekstvak 13" o:spid="_x0000_s1042" type="#_x0000_t202" style="position:absolute;margin-left:6.55pt;margin-top:127.6pt;width:22.8pt;height:31.2pt;z-index:251671552;visibility:visible;mso-wrap-style:square;mso-width-percent:0;mso-wrap-distance-left:9pt;mso-wrap-distance-top:0;mso-wrap-distance-right:9pt;mso-wrap-distance-bottom:0;mso-position-horizontal:absolute;mso-position-horizontal-relative:text;mso-position-vertical:absolute;mso-position-vertical-relative:text;mso-width-percent:0;mso-width-relative:margin;v-text-anchor:top" o:gfxdata="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" fillcolor="#d9d9d9" strokeweight=".5pt">
+              <v:shape w14:anchorId="27A40085" id="Tekstvak 13" o:spid="_x0000_s1042" type="#_x0000_t202" style="position:absolute;margin-left:6.55pt;margin-top:127.6pt;width:22.8pt;height:31.2pt;z-index:251658248;visibility:visible;mso-wrap-style:square;mso-width-percent:0;mso-wrap-distance-left:9pt;mso-wrap-distance-top:0;mso-wrap-distance-right:9pt;mso-wrap-distance-bottom:0;mso-position-horizontal:absolute;mso-position-horizontal-relative:text;mso-position-vertical:absolute;mso-position-vertical-relative:text;mso-width-percent:0;mso-width-relative:margin;v-text-anchor:top" o:gfxdata="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" fillcolor="#d9d9d9" strokeweight=".5pt">
                 <v:textbox>
                   <w:txbxContent>
                     <w:p>
@@ -2259,7 +2263,7 @@
         <mc:AlternateContent>
           <mc:Choice Requires="wps">
             <w:drawing>
-              <wp:anchor distT="0" distB="0" distL="114300" distR="114300" simplePos="0" relativeHeight="251669504" behindDoc="0" locked="0" layoutInCell="1" allowOverlap="1" wp14:anchorId="1645BF24" wp14:editId="009C5D20">
+              <wp:anchor distT="0" distB="0" distL="114300" distR="114300" simplePos="0" relativeHeight="251658247" behindDoc="0" locked="0" layoutInCell="1" allowOverlap="1" wp14:anchorId="1645BF24" wp14:editId="009C5D20">
                 <wp:simplePos x="0" y="0"/>
                 <wp:positionH relativeFrom="margin">
                   <wp:posOffset>83185</wp:posOffset>
@@ -2336,7 +2340,7 @@
           </mc:Choice>
           <mc:Fallback>
             <w:pict>
-              <v:shape w14:anchorId="1645BF24" id="Tekstvak 12" o:spid="_x0000_s1043" type="#_x0000_t202" style="position:absolute;margin-left:6.55pt;margin-top:89.8pt;width:22.8pt;height:30pt;z-index:251669504;visibility:visible;mso-wrap-style:square;mso-width-percent:0;mso-height-percent:0;mso-wrap-distance-left:9pt;mso-wrap-distance-top:0;mso-wrap-distance-right:9pt;mso-wrap-distance-bottom:0;mso-position-horizontal:absolute;mso-position-horizontal-relative:margin;mso-position-vertical:absolute;mso-position-vertical-relative:text;mso-width-percent:0;mso-height-percent:0;mso-width-relative:margin;mso-height-relative:margin;v-text-anchor:top" o:gfxdata="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" fillcolor="#d9d9d9" strokeweight=".5pt">
+              <v:shape w14:anchorId="1645BF24" id="Tekstvak 12" o:spid="_x0000_s1043" type="#_x0000_t202" style="position:absolute;margin-left:6.55pt;margin-top:89.8pt;width:22.8pt;height:30pt;z-index:251658247;visibility:visible;mso-wrap-style:square;mso-width-percent:0;mso-height-percent:0;mso-wrap-distance-left:9pt;mso-wrap-distance-top:0;mso-wrap-distance-right:9pt;mso-wrap-distance-bottom:0;mso-position-horizontal:absolute;mso-position-horizontal-relative:margin;mso-position-vertical:absolute;mso-position-vertical-relative:text;mso-width-percent:0;mso-height-percent:0;mso-width-relative:margin;mso-height-relative:margin;v-text-anchor:top" o:gfxdata="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" fillcolor="#d9d9d9" strokeweight=".5pt">
                 <v:textbox>
                   <w:txbxContent>
                     <w:p>
@@ -2366,6 +2370,7 @@
       </w:r>
       <w:r>
         <w:rPr>
+          <w:noProof/>
           <w:sz w:val="28"/>
           <w:szCs w:val="28"/>
         </w:rPr>
@@ -2670,10 +2675,11 @@
         <w:rPr>
           <w:noProof/>
         </w:rPr>
+        <w:lastRenderedPageBreak/>
         <mc:AlternateContent>
           <mc:Choice Requires="wps">
             <w:drawing>
-              <wp:anchor distT="0" distB="0" distL="114300" distR="114300" simplePos="0" relativeHeight="251686912" behindDoc="0" locked="0" layoutInCell="1" allowOverlap="1" wp14:anchorId="073B57CA" wp14:editId="060CD6A9">
+              <wp:anchor distT="0" distB="0" distL="114300" distR="114300" simplePos="0" relativeHeight="251658256" behindDoc="0" locked="0" layoutInCell="1" allowOverlap="1" wp14:anchorId="073B57CA" wp14:editId="060CD6A9">
                 <wp:simplePos x="0" y="0"/>
                 <wp:positionH relativeFrom="margin">
                   <wp:posOffset>814705</wp:posOffset>
@@ -2748,7 +2754,7 @@
           </mc:Choice>
           <mc:Fallback>
             <w:pict>
-              <v:shape w14:anchorId="073B57CA" id="Tekstvak 21" o:spid="_x0000_s1044" type="#_x0000_t202" style="position:absolute;margin-left:64.15pt;margin-top:34.15pt;width:22.8pt;height:30pt;z-index:251686912;visibility:visible;mso-wrap-style:square;mso-width-percent:0;mso-height-percent:0;mso-wrap-distance-left:9pt;mso-wrap-distance-top:0;mso-wrap-distance-right:9pt;mso-wrap-distance-bottom:0;mso-position-horizontal:absolute;mso-position-horizontal-relative:margin;mso-position-vertical:absolute;mso-position-vertical-relative:text;mso-width-percent:0;mso-height-percent:0;mso-width-relative:margin;mso-height-relative:margin;v-text-anchor:top" o:gfxdata="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" fillcolor="#92d050" strokeweight=".5pt">
+              <v:shape w14:anchorId="073B57CA" id="Tekstvak 21" o:spid="_x0000_s1044" type="#_x0000_t202" style="position:absolute;margin-left:64.15pt;margin-top:34.15pt;width:22.8pt;height:30pt;z-index:251658256;visibility:visible;mso-wrap-style:square;mso-width-percent:0;mso-height-percent:0;mso-wrap-distance-left:9pt;mso-wrap-distance-top:0;mso-wrap-distance-right:9pt;mso-wrap-distance-bottom:0;mso-position-horizontal:absolute;mso-position-horizontal-relative:margin;mso-position-vertical:absolute;mso-position-vertical-relative:text;mso-width-percent:0;mso-height-percent:0;mso-width-relative:margin;mso-height-relative:margin;v-text-anchor:top" o:gfxdata="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" fillcolor="#92d050" strokeweight=".5pt">
                 <v:textbox>
                   <w:txbxContent>
                     <w:p>
@@ -2778,11 +2784,12 @@
       </w:r>
       <w:r>
         <w:rPr>
+          <w:noProof/>
           <w:sz w:val="28"/>
           <w:szCs w:val="28"/>
         </w:rPr>
         <w:drawing>
-          <wp:anchor distT="0" distB="0" distL="114300" distR="114300" simplePos="0" relativeHeight="251684864" behindDoc="0" locked="0" layoutInCell="1" allowOverlap="1" wp14:anchorId="7CCB9436" wp14:editId="40363DBF">
+          <wp:anchor distT="0" distB="0" distL="114300" distR="114300" simplePos="0" relativeHeight="251658255" behindDoc="0" locked="0" layoutInCell="1" allowOverlap="1" wp14:anchorId="7CCB9436" wp14:editId="40363DBF">
             <wp:simplePos x="0" y="0"/>
             <wp:positionH relativeFrom="column">
               <wp:posOffset>-579755</wp:posOffset>
@@ -2900,7 +2907,7 @@
         <mc:AlternateContent>
           <mc:Choice Requires="wps">
             <w:drawing>
-              <wp:anchor distT="0" distB="0" distL="114300" distR="114300" simplePos="0" relativeHeight="251691008" behindDoc="0" locked="0" layoutInCell="1" allowOverlap="1" wp14:anchorId="09D1D767" wp14:editId="66D5203E">
+              <wp:anchor distT="0" distB="0" distL="114300" distR="114300" simplePos="0" relativeHeight="251658258" behindDoc="0" locked="0" layoutInCell="1" allowOverlap="1" wp14:anchorId="09D1D767" wp14:editId="66D5203E">
                 <wp:simplePos x="0" y="0"/>
                 <wp:positionH relativeFrom="margin">
                   <wp:posOffset>4190365</wp:posOffset>
@@ -2977,7 +2984,7 @@
           </mc:Choice>
           <mc:Fallback>
             <w:pict>
-              <v:shape w14:anchorId="09D1D767" id="Tekstvak 23" o:spid="_x0000_s1045" type="#_x0000_t202" style="position:absolute;margin-left:329.95pt;margin-top:34.45pt;width:22.8pt;height:30pt;z-index:251691008;visibility:visible;mso-wrap-style:square;mso-width-percent:0;mso-height-percent:0;mso-wrap-distance-left:9pt;mso-wrap-distance-top:0;mso-wrap-distance-right:9pt;mso-wrap-distance-bottom:0;mso-position-horizontal:absolute;mso-position-horizontal-relative:margin;mso-position-vertical:absolute;mso-position-vertical-relative:text;mso-width-percent:0;mso-height-percent:0;mso-width-relative:margin;mso-height-relative:margin;v-text-anchor:top" o:gfxdata="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" fillcolor="#d9d9d9" strokeweight=".5pt">
+              <v:shape w14:anchorId="09D1D767" id="Tekstvak 23" o:spid="_x0000_s1045" type="#_x0000_t202" style="position:absolute;margin-left:329.95pt;margin-top:34.45pt;width:22.8pt;height:30pt;z-index:251658258;visibility:visible;mso-wrap-style:square;mso-width-percent:0;mso-height-percent:0;mso-wrap-distance-left:9pt;mso-wrap-distance-top:0;mso-wrap-distance-right:9pt;mso-wrap-distance-bottom:0;mso-position-horizontal:absolute;mso-position-horizontal-relative:margin;mso-position-vertical:absolute;mso-position-vertical-relative:text;mso-width-percent:0;mso-height-percent:0;mso-width-relative:margin;mso-height-relative:margin;v-text-anchor:top" o:gfxdata="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" fillcolor="#d9d9d9" strokeweight=".5pt">
                 <v:textbox>
                   <w:txbxContent>
                     <w:p>
@@ -3032,7 +3039,7 @@
         <mc:AlternateContent>
           <mc:Choice Requires="wps">
             <w:drawing>
-              <wp:anchor distT="0" distB="0" distL="114300" distR="114300" simplePos="0" relativeHeight="251693056" behindDoc="0" locked="0" layoutInCell="1" allowOverlap="1" wp14:anchorId="25F653D1" wp14:editId="3708A75F">
+              <wp:anchor distT="0" distB="0" distL="114300" distR="114300" simplePos="0" relativeHeight="251658259" behindDoc="0" locked="0" layoutInCell="1" allowOverlap="1" wp14:anchorId="25F653D1" wp14:editId="3708A75F">
                 <wp:simplePos x="0" y="0"/>
                 <wp:positionH relativeFrom="margin">
                   <wp:posOffset>4190365</wp:posOffset>
@@ -3109,7 +3116,7 @@
           </mc:Choice>
           <mc:Fallback>
             <w:pict>
-              <v:shape w14:anchorId="25F653D1" id="Tekstvak 24" o:spid="_x0000_s1046" type="#_x0000_t202" style="position:absolute;margin-left:329.95pt;margin-top:2.95pt;width:22.8pt;height:30pt;z-index:251693056;visibility:visible;mso-wrap-style:square;mso-width-percent:0;mso-height-percent:0;mso-wrap-distance-left:9pt;mso-wrap-distance-top:0;mso-wrap-distance-right:9pt;mso-wrap-distance-bottom:0;mso-position-horizontal:absolute;mso-position-horizontal-relative:margin;mso-position-vertical:absolute;mso-position-vertical-relative:text;mso-width-percent:0;mso-height-percent:0;mso-width-relative:margin;mso-height-relative:margin;v-text-anchor:top" o:gfxdata="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" fillcolor="#d9d9d9" strokeweight=".5pt">
+              <v:shape w14:anchorId="25F653D1" id="Tekstvak 24" o:spid="_x0000_s1046" type="#_x0000_t202" style="position:absolute;margin-left:329.95pt;margin-top:2.95pt;width:22.8pt;height:30pt;z-index:251658259;visibility:visible;mso-wrap-style:square;mso-width-percent:0;mso-height-percent:0;mso-wrap-distance-left:9pt;mso-wrap-distance-top:0;mso-wrap-distance-right:9pt;mso-wrap-distance-bottom:0;mso-position-horizontal:absolute;mso-position-horizontal-relative:margin;mso-position-vertical:absolute;mso-position-vertical-relative:text;mso-width-percent:0;mso-height-percent:0;mso-width-relative:margin;mso-height-relative:margin;v-text-anchor:top" o:gfxdata="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" fillcolor="#d9d9d9" strokeweight=".5pt">
                 <v:textbox>
                   <w:txbxContent>
                     <w:p>
@@ -3154,7 +3161,7 @@
         <mc:AlternateContent>
           <mc:Choice Requires="wps">
             <w:drawing>
-              <wp:anchor distT="0" distB="0" distL="114300" distR="114300" simplePos="0" relativeHeight="251695104" behindDoc="0" locked="0" layoutInCell="1" allowOverlap="1" wp14:anchorId="75D37F8A" wp14:editId="19FCEC8A">
+              <wp:anchor distT="0" distB="0" distL="114300" distR="114300" simplePos="0" relativeHeight="251658260" behindDoc="0" locked="0" layoutInCell="1" allowOverlap="1" wp14:anchorId="75D37F8A" wp14:editId="19FCEC8A">
                 <wp:simplePos x="0" y="0"/>
                 <wp:positionH relativeFrom="margin">
                   <wp:posOffset>4190365</wp:posOffset>
@@ -3231,7 +3238,7 @@
           </mc:Choice>
           <mc:Fallback>
             <w:pict>
-              <v:shape w14:anchorId="75D37F8A" id="Tekstvak 25" o:spid="_x0000_s1047" type="#_x0000_t202" style="position:absolute;margin-left:329.95pt;margin-top:4pt;width:22.8pt;height:30pt;z-index:251695104;visibility:visible;mso-wrap-style:square;mso-width-percent:0;mso-height-percent:0;mso-wrap-distance-left:9pt;mso-wrap-distance-top:0;mso-wrap-distance-right:9pt;mso-wrap-distance-bottom:0;mso-position-horizontal:absolute;mso-position-horizontal-relative:margin;mso-position-vertical:absolute;mso-position-vertical-relative:text;mso-width-percent:0;mso-height-percent:0;mso-width-relative:margin;mso-height-relative:margin;v-text-anchor:top" o:gfxdata="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" fillcolor="#d9d9d9" strokeweight=".5pt">
+              <v:shape w14:anchorId="75D37F8A" id="Tekstvak 25" o:spid="_x0000_s1047" type="#_x0000_t202" style="position:absolute;margin-left:329.95pt;margin-top:4pt;width:22.8pt;height:30pt;z-index:251658260;visibility:visible;mso-wrap-style:square;mso-width-percent:0;mso-height-percent:0;mso-wrap-distance-left:9pt;mso-wrap-distance-top:0;mso-wrap-distance-right:9pt;mso-wrap-distance-bottom:0;mso-position-horizontal:absolute;mso-position-horizontal-relative:margin;mso-position-vertical:absolute;mso-position-vertical-relative:text;mso-width-percent:0;mso-height-percent:0;mso-width-relative:margin;mso-height-relative:margin;v-text-anchor:top" o:gfxdata="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" fillcolor="#d9d9d9" strokeweight=".5pt">
                 <v:textbox>
                   <w:txbxContent>
                     <w:p>
@@ -3266,7 +3273,7 @@
         <mc:AlternateContent>
           <mc:Choice Requires="wps">
             <w:drawing>
-              <wp:anchor distT="0" distB="0" distL="114300" distR="114300" simplePos="0" relativeHeight="251688960" behindDoc="0" locked="0" layoutInCell="1" allowOverlap="1" wp14:anchorId="6EEB6EE7" wp14:editId="130B2584">
+              <wp:anchor distT="0" distB="0" distL="114300" distR="114300" simplePos="0" relativeHeight="251658257" behindDoc="0" locked="0" layoutInCell="1" allowOverlap="1" wp14:anchorId="6EEB6EE7" wp14:editId="130B2584">
                 <wp:simplePos x="0" y="0"/>
                 <wp:positionH relativeFrom="margin">
                   <wp:posOffset>906145</wp:posOffset>
@@ -3341,7 +3348,7 @@
           </mc:Choice>
           <mc:Fallback>
             <w:pict>
-              <v:shape w14:anchorId="6EEB6EE7" id="Tekstvak 22" o:spid="_x0000_s1048" type="#_x0000_t202" style="position:absolute;margin-left:71.35pt;margin-top:23.8pt;width:22.8pt;height:30pt;z-index:251688960;visibility:visible;mso-wrap-style:square;mso-width-percent:0;mso-height-percent:0;mso-wrap-distance-left:9pt;mso-wrap-distance-top:0;mso-wrap-distance-right:9pt;mso-wrap-distance-bottom:0;mso-position-horizontal:absolute;mso-position-horizontal-relative:margin;mso-position-vertical:absolute;mso-position-vertical-relative:text;mso-width-percent:0;mso-height-percent:0;mso-width-relative:margin;mso-height-relative:margin;v-text-anchor:top" o:gfxdata="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" fillcolor="white [3212]" strokeweight=".5pt">
+              <v:shape w14:anchorId="6EEB6EE7" id="Tekstvak 22" o:spid="_x0000_s1048" type="#_x0000_t202" style="position:absolute;margin-left:71.35pt;margin-top:23.8pt;width:22.8pt;height:30pt;z-index:251658257;visibility:visible;mso-wrap-style:square;mso-width-percent:0;mso-height-percent:0;mso-wrap-distance-left:9pt;mso-wrap-distance-top:0;mso-wrap-distance-right:9pt;mso-wrap-distance-bottom:0;mso-position-horizontal:absolute;mso-position-horizontal-relative:margin;mso-position-vertical:absolute;mso-position-vertical-relative:text;mso-width-percent:0;mso-height-percent:0;mso-width-relative:margin;mso-height-relative:margin;v-text-anchor:top" o:gfxdata="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" fillcolor="white [3212]" strokeweight=".5pt">
                 <v:textbox>
                   <w:txbxContent>
                     <w:p>
@@ -3386,7 +3393,7 @@
         <mc:AlternateContent>
           <mc:Choice Requires="wps">
             <w:drawing>
-              <wp:anchor distT="0" distB="0" distL="114300" distR="114300" simplePos="0" relativeHeight="251697152" behindDoc="0" locked="0" layoutInCell="1" allowOverlap="1" wp14:anchorId="5570E217" wp14:editId="71C7AE67">
+              <wp:anchor distT="0" distB="0" distL="114300" distR="114300" simplePos="0" relativeHeight="251658261" behindDoc="0" locked="0" layoutInCell="1" allowOverlap="1" wp14:anchorId="5570E217" wp14:editId="71C7AE67">
                 <wp:simplePos x="0" y="0"/>
                 <wp:positionH relativeFrom="margin">
                   <wp:posOffset>4190365</wp:posOffset>
@@ -3463,7 +3470,7 @@
           </mc:Choice>
           <mc:Fallback>
             <w:pict>
-              <v:shape w14:anchorId="5570E217" id="Tekstvak 26" o:spid="_x0000_s1049" type="#_x0000_t202" style="position:absolute;margin-left:329.95pt;margin-top:6.85pt;width:22.8pt;height:30pt;z-index:251697152;visibility:visible;mso-wrap-style:square;mso-width-percent:0;mso-height-percent:0;mso-wrap-distance-left:9pt;mso-wrap-distance-top:0;mso-wrap-distance-right:9pt;mso-wrap-distance-bottom:0;mso-position-horizontal:absolute;mso-position-horizontal-relative:margin;mso-position-vertical:absolute;mso-position-vertical-relative:text;mso-width-percent:0;mso-height-percent:0;mso-width-relative:margin;mso-height-relative:margin;v-text-anchor:top" o:gfxdata="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" fillcolor="#d9d9d9" strokeweight=".5pt">
+              <v:shape w14:anchorId="5570E217" id="Tekstvak 26" o:spid="_x0000_s1049" type="#_x0000_t202" style="position:absolute;margin-left:329.95pt;margin-top:6.85pt;width:22.8pt;height:30pt;z-index:251658261;visibility:visible;mso-wrap-style:square;mso-width-percent:0;mso-height-percent:0;mso-wrap-distance-left:9pt;mso-wrap-distance-top:0;mso-wrap-distance-right:9pt;mso-wrap-distance-bottom:0;mso-position-horizontal:absolute;mso-position-horizontal-relative:margin;mso-position-vertical:absolute;mso-position-vertical-relative:text;mso-width-percent:0;mso-height-percent:0;mso-width-relative:margin;mso-height-relative:margin;v-text-anchor:top" o:gfxdata="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" fillcolor="#d9d9d9" strokeweight=".5pt">
                 <v:textbox>
                   <w:txbxContent>
                     <w:p>
@@ -3514,7 +3521,7 @@
         <mc:AlternateContent>
           <mc:Choice Requires="wps">
             <w:drawing>
-              <wp:anchor distT="0" distB="0" distL="114300" distR="114300" simplePos="0" relativeHeight="251703296" behindDoc="0" locked="0" layoutInCell="1" allowOverlap="1" wp14:anchorId="0DB58BBC" wp14:editId="16B111AA">
+              <wp:anchor distT="0" distB="0" distL="114300" distR="114300" simplePos="0" relativeHeight="251658264" behindDoc="0" locked="0" layoutInCell="1" allowOverlap="1" wp14:anchorId="0DB58BBC" wp14:editId="16B111AA">
                 <wp:simplePos x="0" y="0"/>
                 <wp:positionH relativeFrom="margin">
                   <wp:posOffset>5470525</wp:posOffset>
@@ -3591,7 +3598,7 @@
           </mc:Choice>
           <mc:Fallback>
             <w:pict>
-              <v:shape w14:anchorId="0DB58BBC" id="Tekstvak 29" o:spid="_x0000_s1050" type="#_x0000_t202" style="position:absolute;margin-left:430.75pt;margin-top:16.9pt;width:22.8pt;height:30pt;z-index:251703296;visibility:visible;mso-wrap-style:square;mso-width-percent:0;mso-height-percent:0;mso-wrap-distance-left:9pt;mso-wrap-distance-top:0;mso-wrap-distance-right:9pt;mso-wrap-distance-bottom:0;mso-position-horizontal:absolute;mso-position-horizontal-relative:margin;mso-position-vertical:absolute;mso-position-vertical-relative:text;mso-width-percent:0;mso-height-percent:0;mso-width-relative:margin;mso-height-relative:margin;v-text-anchor:top" o:gfxdata="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" fillcolor="#d9d9d9" strokeweight=".5pt">
+              <v:shape w14:anchorId="0DB58BBC" id="Tekstvak 29" o:spid="_x0000_s1050" type="#_x0000_t202" style="position:absolute;margin-left:430.75pt;margin-top:16.9pt;width:22.8pt;height:30pt;z-index:251658264;visibility:visible;mso-wrap-style:square;mso-width-percent:0;mso-height-percent:0;mso-wrap-distance-left:9pt;mso-wrap-distance-top:0;mso-wrap-distance-right:9pt;mso-wrap-distance-bottom:0;mso-position-horizontal:absolute;mso-position-horizontal-relative:margin;mso-position-vertical:absolute;mso-position-vertical-relative:text;mso-width-percent:0;mso-height-percent:0;mso-width-relative:margin;mso-height-relative:margin;v-text-anchor:top" o:gfxdata="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" fillcolor="#d9d9d9" strokeweight=".5pt">
                 <v:textbox>
                   <w:txbxContent>
                     <w:p>
@@ -3626,7 +3633,7 @@
         <mc:AlternateContent>
           <mc:Choice Requires="wps">
             <w:drawing>
-              <wp:anchor distT="0" distB="0" distL="114300" distR="114300" simplePos="0" relativeHeight="251701248" behindDoc="0" locked="0" layoutInCell="1" allowOverlap="1" wp14:anchorId="1DA1A117" wp14:editId="19E614A8">
+              <wp:anchor distT="0" distB="0" distL="114300" distR="114300" simplePos="0" relativeHeight="251658263" behindDoc="0" locked="0" layoutInCell="1" allowOverlap="1" wp14:anchorId="1DA1A117" wp14:editId="19E614A8">
                 <wp:simplePos x="0" y="0"/>
                 <wp:positionH relativeFrom="margin">
                   <wp:posOffset>4479925</wp:posOffset>
@@ -3703,7 +3710,7 @@
           </mc:Choice>
           <mc:Fallback>
             <w:pict>
-              <v:shape w14:anchorId="1DA1A117" id="Tekstvak 28" o:spid="_x0000_s1051" type="#_x0000_t202" style="position:absolute;margin-left:352.75pt;margin-top:16.9pt;width:22.8pt;height:30pt;z-index:251701248;visibility:visible;mso-wrap-style:square;mso-width-percent:0;mso-height-percent:0;mso-wrap-distance-left:9pt;mso-wrap-distance-top:0;mso-wrap-distance-right:9pt;mso-wrap-distance-bottom:0;mso-position-horizontal:absolute;mso-position-horizontal-relative:margin;mso-position-vertical:absolute;mso-position-vertical-relative:text;mso-width-percent:0;mso-height-percent:0;mso-width-relative:margin;mso-height-relative:margin;v-text-anchor:top" o:gfxdata="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" fillcolor="#d9d9d9" strokeweight=".5pt">
+              <v:shape w14:anchorId="1DA1A117" id="Tekstvak 28" o:spid="_x0000_s1051" type="#_x0000_t202" style="position:absolute;margin-left:352.75pt;margin-top:16.9pt;width:22.8pt;height:30pt;z-index:251658263;visibility:visible;mso-wrap-style:square;mso-width-percent:0;mso-height-percent:0;mso-wrap-distance-left:9pt;mso-wrap-distance-top:0;mso-wrap-distance-right:9pt;mso-wrap-distance-bottom:0;mso-position-horizontal:absolute;mso-position-horizontal-relative:margin;mso-position-vertical:absolute;mso-position-vertical-relative:text;mso-width-percent:0;mso-height-percent:0;mso-width-relative:margin;mso-height-relative:margin;v-text-anchor:top" o:gfxdata="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" fillcolor="#d9d9d9" strokeweight=".5pt">
                 <v:textbox>
                   <w:txbxContent>
                     <w:p>
@@ -3738,7 +3745,7 @@
         <mc:AlternateContent>
           <mc:Choice Requires="wps">
             <w:drawing>
-              <wp:anchor distT="0" distB="0" distL="114300" distR="114300" simplePos="0" relativeHeight="251699200" behindDoc="0" locked="0" layoutInCell="1" allowOverlap="1" wp14:anchorId="2EE9FE39" wp14:editId="2CB53F8C">
+              <wp:anchor distT="0" distB="0" distL="114300" distR="114300" simplePos="0" relativeHeight="251658262" behindDoc="0" locked="0" layoutInCell="1" allowOverlap="1" wp14:anchorId="2EE9FE39" wp14:editId="2CB53F8C">
                 <wp:simplePos x="0" y="0"/>
                 <wp:positionH relativeFrom="margin">
                   <wp:posOffset>3489325</wp:posOffset>
@@ -3815,7 +3822,7 @@
           </mc:Choice>
           <mc:Fallback>
             <w:pict>
-              <v:shape w14:anchorId="2EE9FE39" id="Tekstvak 27" o:spid="_x0000_s1052" type="#_x0000_t202" style="position:absolute;margin-left:274.75pt;margin-top:16.9pt;width:22.8pt;height:30pt;z-index:251699200;visibility:visible;mso-wrap-style:square;mso-width-percent:0;mso-height-percent:0;mso-wrap-distance-left:9pt;mso-wrap-distance-top:0;mso-wrap-distance-right:9pt;mso-wrap-distance-bottom:0;mso-position-horizontal:absolute;mso-position-horizontal-relative:margin;mso-position-vertical:absolute;mso-position-vertical-relative:text;mso-width-percent:0;mso-height-percent:0;mso-width-relative:margin;mso-height-relative:margin;v-text-anchor:top" o:gfxdata="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" fillcolor="#d9d9d9" strokeweight=".5pt">
+              <v:shape w14:anchorId="2EE9FE39" id="Tekstvak 27" o:spid="_x0000_s1052" type="#_x0000_t202" style="position:absolute;margin-left:274.75pt;margin-top:16.9pt;width:22.8pt;height:30pt;z-index:251658262;visibility:visible;mso-wrap-style:square;mso-width-percent:0;mso-height-percent:0;mso-wrap-distance-left:9pt;mso-wrap-distance-top:0;mso-wrap-distance-right:9pt;mso-wrap-distance-bottom:0;mso-position-horizontal:absolute;mso-position-horizontal-relative:margin;mso-position-vertical:absolute;mso-position-vertical-relative:text;mso-width-percent:0;mso-height-percent:0;mso-width-relative:margin;mso-height-relative:margin;v-text-anchor:top" o:gfxdata="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" fillcolor="#d9d9d9" strokeweight=".5pt">
                 <v:textbox>
                   <w:txbxContent>
                     <w:p>
@@ -4177,22 +4184,22 @@
       </w:pPr>
       <w:r>
         <w:rPr>
-          <w:sz w:val="28"/>
-          <w:szCs w:val="28"/>
-        </w:rPr>
+          <w:noProof/>
+        </w:rPr>
+        <w:lastRenderedPageBreak/>
         <w:drawing>
-          <wp:anchor distT="0" distB="0" distL="114300" distR="114300" simplePos="0" relativeHeight="251704320" behindDoc="0" locked="0" layoutInCell="1" allowOverlap="1" wp14:anchorId="5E2A4CA8" wp14:editId="40845B0C">
+          <wp:anchor distT="0" distB="0" distL="114300" distR="114300" simplePos="0" relativeHeight="251659328" behindDoc="1" locked="0" layoutInCell="1" allowOverlap="1" wp14:anchorId="6CE81CBB" wp14:editId="0588E0AB">
             <wp:simplePos x="0" y="0"/>
             <wp:positionH relativeFrom="column">
-              <wp:posOffset>-670861</wp:posOffset>
+              <wp:posOffset>-739775</wp:posOffset>
             </wp:positionH>
             <wp:positionV relativeFrom="paragraph">
-              <wp:posOffset>357505</wp:posOffset>
+              <wp:posOffset>387985</wp:posOffset>
             </wp:positionV>
-            <wp:extent cx="7117080" cy="4725892"/>
-            <wp:effectExtent l="0" t="0" r="7620" b="0"/>
+            <wp:extent cx="7223760" cy="4038362"/>
+            <wp:effectExtent l="0" t="0" r="0" b="635"/>
             <wp:wrapNone/>
-            <wp:docPr id="30" name="Afbeelding 30" descr="Afbeelding met tekst&#10;&#10;Automatisch gegenereerde beschrijving"/>
+            <wp:docPr id="5" name="Afbeelding 5" descr="Afbeelding met tekst&#10;&#10;Automatisch gegenereerde beschrijving"/>
             <wp:cNvGraphicFramePr>
               <a:graphicFrameLocks xmlns:a="http://schemas.openxmlformats.org/drawingml/2006/main" noChangeAspect="1"/>
             </wp:cNvGraphicFramePr>
@@ -4200,29 +4207,36 @@
               <a:graphicData uri="http://schemas.openxmlformats.org/drawingml/2006/picture">
                 <pic:pic xmlns:pic="http://schemas.openxmlformats.org/drawingml/2006/picture">
                   <pic:nvPicPr>
-                    <pic:cNvPr id="30" name="Afbeelding 30" descr="Afbeelding met tekst&#10;&#10;Automatisch gegenereerde beschrijving"/>
-                    <pic:cNvPicPr/>
+                    <pic:cNvPr id="5" name="Afbeelding 5" descr="Afbeelding met tekst&#10;&#10;Automatisch gegenereerde beschrijving"/>
+                    <pic:cNvPicPr>
+                      <a:picLocks noChangeAspect="1" noChangeArrowheads="1"/>
+                    </pic:cNvPicPr>
                   </pic:nvPicPr>
                   <pic:blipFill>
-                    <a:blip r:embed="rId12">
+                    <a:blip r:embed="rId12" cstate="print">
                       <a:extLst>
                         <a:ext uri="{28A0092B-C50C-407E-A947-70E740481C1C}">
                           <a14:useLocalDpi xmlns:a14="http://schemas.microsoft.com/office/drawing/2010/main" val="0"/>
                         </a:ext>
                       </a:extLst>
                     </a:blip>
+                    <a:srcRect/>
                     <a:stretch>
                       <a:fillRect/>
                     </a:stretch>
                   </pic:blipFill>
-                  <pic:spPr>
+                  <pic:spPr bwMode="auto">
                     <a:xfrm>
                       <a:off x="0" y="0"/>
-                      <a:ext cx="7117080" cy="4725892"/>
+                      <a:ext cx="7226316" cy="4039791"/>
                     </a:xfrm>
                     <a:prstGeom prst="rect">
                       <a:avLst/>
                     </a:prstGeom>
+                    <a:noFill/>
+                    <a:ln>
+                      <a:noFill/>
+                    </a:ln>
                   </pic:spPr>
                 </pic:pic>
               </a:graphicData>
@@ -4271,16 +4285,16 @@
         <mc:AlternateContent>
           <mc:Choice Requires="wps">
             <w:drawing>
-              <wp:anchor distT="0" distB="0" distL="114300" distR="114300" simplePos="0" relativeHeight="251706368" behindDoc="0" locked="0" layoutInCell="1" allowOverlap="1" wp14:anchorId="1B36C418" wp14:editId="58CAE696">
+              <wp:anchor distT="0" distB="0" distL="114300" distR="114300" simplePos="0" relativeHeight="251658266" behindDoc="0" locked="0" layoutInCell="1" allowOverlap="1" wp14:anchorId="1B36C418" wp14:editId="5E3DF533">
                 <wp:simplePos x="0" y="0"/>
                 <wp:positionH relativeFrom="margin">
-                  <wp:posOffset>852805</wp:posOffset>
+                  <wp:posOffset>1241425</wp:posOffset>
                 </wp:positionH>
                 <wp:positionV relativeFrom="paragraph">
-                  <wp:posOffset>35560</wp:posOffset>
+                  <wp:posOffset>73660</wp:posOffset>
                 </wp:positionV>
-                <wp:extent cx="289560" cy="381000"/>
-                <wp:effectExtent l="0" t="0" r="15240" b="19050"/>
+                <wp:extent cx="289560" cy="335280"/>
+                <wp:effectExtent l="0" t="0" r="15240" b="26670"/>
                 <wp:wrapNone/>
                 <wp:docPr id="31" name="Tekstvak 31"/>
                 <wp:cNvGraphicFramePr/>
@@ -4291,7 +4305,7 @@
                       <wps:spPr>
                         <a:xfrm>
                           <a:off x="0" y="0"/>
-                          <a:ext cx="289560" cy="381000"/>
+                          <a:ext cx="289560" cy="335280"/>
                         </a:xfrm>
                         <a:prstGeom prst="rect">
                           <a:avLst/>
@@ -4310,15 +4324,15 @@
                           <w:p>
                             <w:pPr>
                               <w:rPr>
-                                <w:sz w:val="40"/>
-                                <w:szCs w:val="40"/>
+                                <w:sz w:val="32"/>
+                                <w:szCs w:val="32"/>
                                 <w:lang w:val="nl-NL"/>
                               </w:rPr>
                             </w:pPr>
                             <w:r>
                               <w:rPr>
-                                <w:sz w:val="40"/>
-                                <w:szCs w:val="40"/>
+                                <w:sz w:val="32"/>
+                                <w:szCs w:val="32"/>
                                 <w:lang w:val="nl-NL"/>
                               </w:rPr>
                               <w:t>1</w:t>
@@ -4346,21 +4360,21 @@
           </mc:Choice>
           <mc:Fallback>
             <w:pict>
-              <v:shape w14:anchorId="1B36C418" id="Tekstvak 31" o:spid="_x0000_s1053" type="#_x0000_t202" style="position:absolute;margin-left:67.15pt;margin-top:2.8pt;width:22.8pt;height:30pt;z-index:251706368;visibility:visible;mso-wrap-style:square;mso-width-percent:0;mso-height-percent:0;mso-wrap-distance-left:9pt;mso-wrap-distance-top:0;mso-wrap-distance-right:9pt;mso-wrap-distance-bottom:0;mso-position-horizontal:absolute;mso-position-horizontal-relative:margin;mso-position-vertical:absolute;mso-position-vertical-relative:text;mso-width-percent:0;mso-height-percent:0;mso-width-relative:margin;mso-height-relative:margin;v-text-anchor:top" o:gfxdata="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" fillcolor="#92d050" strokeweight=".5pt">
+              <v:shape w14:anchorId="1B36C418" id="Tekstvak 31" o:spid="_x0000_s1053" type="#_x0000_t202" style="position:absolute;margin-left:97.75pt;margin-top:5.8pt;width:22.8pt;height:26.4pt;z-index:251658266;visibility:visible;mso-wrap-style:square;mso-width-percent:0;mso-height-percent:0;mso-wrap-distance-left:9pt;mso-wrap-distance-top:0;mso-wrap-distance-right:9pt;mso-wrap-distance-bottom:0;mso-position-horizontal:absolute;mso-position-horizontal-relative:margin;mso-position-vertical:absolute;mso-position-vertical-relative:text;mso-width-percent:0;mso-height-percent:0;mso-width-relative:margin;mso-height-relative:margin;v-text-anchor:top" o:gfxdata="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" fillcolor="#92d050" strokeweight=".5pt">
                 <v:textbox>
                   <w:txbxContent>
                     <w:p>
                       <w:pPr>
                         <w:rPr>
-                          <w:sz w:val="40"/>
-                          <w:szCs w:val="40"/>
+                          <w:sz w:val="32"/>
+                          <w:szCs w:val="32"/>
                           <w:lang w:val="nl-NL"/>
                         </w:rPr>
                       </w:pPr>
                       <w:r>
                         <w:rPr>
-                          <w:sz w:val="40"/>
-                          <w:szCs w:val="40"/>
+                          <w:sz w:val="32"/>
+                          <w:szCs w:val="32"/>
                           <w:lang w:val="nl-NL"/>
                         </w:rPr>
                         <w:t>1</w:t>
@@ -4384,16 +4398,6 @@
           <w:szCs w:val="40"/>
         </w:rPr>
       </w:pPr>
-    </w:p>
-    <w:p>
-      <w:pPr>
-        <w:rPr>
-          <w:b/>
-          <w:bCs/>
-          <w:sz w:val="40"/>
-          <w:szCs w:val="40"/>
-        </w:rPr>
-      </w:pPr>
       <w:r>
         <w:rPr>
           <w:noProof/>
@@ -4401,16 +4405,16 @@
         <mc:AlternateContent>
           <mc:Choice Requires="wps">
             <w:drawing>
-              <wp:anchor distT="0" distB="0" distL="114300" distR="114300" simplePos="0" relativeHeight="251710464" behindDoc="0" locked="0" layoutInCell="1" allowOverlap="1" wp14:anchorId="7984906D" wp14:editId="06F3048B">
+              <wp:anchor distT="0" distB="0" distL="114300" distR="114300" simplePos="0" relativeHeight="251658268" behindDoc="0" locked="0" layoutInCell="1" allowOverlap="1" wp14:anchorId="7984906D" wp14:editId="172AF89E">
                 <wp:simplePos x="0" y="0"/>
                 <wp:positionH relativeFrom="margin">
-                  <wp:posOffset>4205605</wp:posOffset>
+                  <wp:posOffset>3938905</wp:posOffset>
                 </wp:positionH>
                 <wp:positionV relativeFrom="paragraph">
-                  <wp:posOffset>92710</wp:posOffset>
+                  <wp:posOffset>300355</wp:posOffset>
                 </wp:positionV>
-                <wp:extent cx="289560" cy="381000"/>
-                <wp:effectExtent l="0" t="0" r="15240" b="19050"/>
+                <wp:extent cx="266700" cy="320040"/>
+                <wp:effectExtent l="0" t="0" r="19050" b="22860"/>
                 <wp:wrapNone/>
                 <wp:docPr id="33" name="Tekstvak 33"/>
                 <wp:cNvGraphicFramePr/>
@@ -4421,7 +4425,7 @@
                       <wps:spPr>
                         <a:xfrm>
                           <a:off x="0" y="0"/>
-                          <a:ext cx="289560" cy="381000"/>
+                          <a:ext cx="266700" cy="320040"/>
                         </a:xfrm>
                         <a:prstGeom prst="rect">
                           <a:avLst/>
@@ -4442,15 +4446,15 @@
                           <w:p>
                             <w:pPr>
                               <w:rPr>
-                                <w:sz w:val="40"/>
-                                <w:szCs w:val="40"/>
+                                <w:sz w:val="32"/>
+                                <w:szCs w:val="32"/>
                                 <w:lang w:val="nl-NL"/>
                               </w:rPr>
                             </w:pPr>
                             <w:r>
                               <w:rPr>
-                                <w:sz w:val="40"/>
-                                <w:szCs w:val="40"/>
+                                <w:sz w:val="32"/>
+                                <w:szCs w:val="32"/>
                                 <w:lang w:val="nl-NL"/>
                               </w:rPr>
                               <w:t>3</w:t>
@@ -4478,21 +4482,21 @@
           </mc:Choice>
           <mc:Fallback>
             <w:pict>
-              <v:shape w14:anchorId="7984906D" id="Tekstvak 33" o:spid="_x0000_s1054" type="#_x0000_t202" style="position:absolute;margin-left:331.15pt;margin-top:7.3pt;width:22.8pt;height:30pt;z-index:251710464;visibility:visible;mso-wrap-style:square;mso-width-percent:0;mso-height-percent:0;mso-wrap-distance-left:9pt;mso-wrap-distance-top:0;mso-wrap-distance-right:9pt;mso-wrap-distance-bottom:0;mso-position-horizontal:absolute;mso-position-horizontal-relative:margin;mso-position-vertical:absolute;mso-position-vertical-relative:text;mso-width-percent:0;mso-height-percent:0;mso-width-relative:margin;mso-height-relative:margin;v-text-anchor:top" o:gfxdata="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" fillcolor="#d9d9d9" strokeweight=".5pt">
+              <v:shape w14:anchorId="7984906D" id="Tekstvak 33" o:spid="_x0000_s1054" type="#_x0000_t202" style="position:absolute;margin-left:310.15pt;margin-top:23.65pt;width:21pt;height:25.2pt;z-index:251658268;visibility:visible;mso-wrap-style:square;mso-width-percent:0;mso-height-percent:0;mso-wrap-distance-left:9pt;mso-wrap-distance-top:0;mso-wrap-distance-right:9pt;mso-wrap-distance-bottom:0;mso-position-horizontal:absolute;mso-position-horizontal-relative:margin;mso-position-vertical:absolute;mso-position-vertical-relative:text;mso-width-percent:0;mso-height-percent:0;mso-width-relative:margin;mso-height-relative:margin;v-text-anchor:top" o:gfxdata="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" fillcolor="#d9d9d9" strokeweight=".5pt">
                 <v:textbox>
                   <w:txbxContent>
                     <w:p>
                       <w:pPr>
                         <w:rPr>
-                          <w:sz w:val="40"/>
-                          <w:szCs w:val="40"/>
+                          <w:sz w:val="32"/>
+                          <w:szCs w:val="32"/>
                           <w:lang w:val="nl-NL"/>
                         </w:rPr>
                       </w:pPr>
                       <w:r>
                         <w:rPr>
-                          <w:sz w:val="40"/>
-                          <w:szCs w:val="40"/>
+                          <w:sz w:val="32"/>
+                          <w:szCs w:val="32"/>
                           <w:lang w:val="nl-NL"/>
                         </w:rPr>
                         <w:t>3</w:t>
@@ -4523,16 +4527,16 @@
         <mc:AlternateContent>
           <mc:Choice Requires="wps">
             <w:drawing>
-              <wp:anchor distT="0" distB="0" distL="114300" distR="114300" simplePos="0" relativeHeight="251712512" behindDoc="0" locked="0" layoutInCell="1" allowOverlap="1" wp14:anchorId="763A0D5C" wp14:editId="763DB1C4">
+              <wp:anchor distT="0" distB="0" distL="114300" distR="114300" simplePos="0" relativeHeight="251658269" behindDoc="0" locked="0" layoutInCell="1" allowOverlap="1" wp14:anchorId="763A0D5C" wp14:editId="4A44EEE9">
                 <wp:simplePos x="0" y="0"/>
                 <wp:positionH relativeFrom="margin">
-                  <wp:posOffset>4205605</wp:posOffset>
+                  <wp:posOffset>3938905</wp:posOffset>
                 </wp:positionH>
                 <wp:positionV relativeFrom="paragraph">
-                  <wp:posOffset>128905</wp:posOffset>
+                  <wp:posOffset>298450</wp:posOffset>
                 </wp:positionV>
-                <wp:extent cx="289560" cy="381000"/>
-                <wp:effectExtent l="0" t="0" r="15240" b="19050"/>
+                <wp:extent cx="266700" cy="312420"/>
+                <wp:effectExtent l="0" t="0" r="19050" b="11430"/>
                 <wp:wrapNone/>
                 <wp:docPr id="34" name="Tekstvak 34"/>
                 <wp:cNvGraphicFramePr/>
@@ -4543,7 +4547,7 @@
                       <wps:spPr>
                         <a:xfrm>
                           <a:off x="0" y="0"/>
-                          <a:ext cx="289560" cy="381000"/>
+                          <a:ext cx="266700" cy="312420"/>
                         </a:xfrm>
                         <a:prstGeom prst="rect">
                           <a:avLst/>
@@ -4564,15 +4568,15 @@
                           <w:p>
                             <w:pPr>
                               <w:rPr>
-                                <w:sz w:val="40"/>
-                                <w:szCs w:val="40"/>
+                                <w:sz w:val="32"/>
+                                <w:szCs w:val="32"/>
                                 <w:lang w:val="nl-NL"/>
                               </w:rPr>
                             </w:pPr>
                             <w:r>
                               <w:rPr>
-                                <w:sz w:val="40"/>
-                                <w:szCs w:val="40"/>
+                                <w:sz w:val="32"/>
+                                <w:szCs w:val="32"/>
                                 <w:lang w:val="nl-NL"/>
                               </w:rPr>
                               <w:t>4</w:t>
@@ -4600,21 +4604,21 @@
           </mc:Choice>
           <mc:Fallback>
             <w:pict>
-              <v:shape w14:anchorId="763A0D5C" id="Tekstvak 34" o:spid="_x0000_s1055" type="#_x0000_t202" style="position:absolute;margin-left:331.15pt;margin-top:10.15pt;width:22.8pt;height:30pt;z-index:251712512;visibility:visible;mso-wrap-style:square;mso-width-percent:0;mso-height-percent:0;mso-wrap-distance-left:9pt;mso-wrap-distance-top:0;mso-wrap-distance-right:9pt;mso-wrap-distance-bottom:0;mso-position-horizontal:absolute;mso-position-horizontal-relative:margin;mso-position-vertical:absolute;mso-position-vertical-relative:text;mso-width-percent:0;mso-height-percent:0;mso-width-relative:margin;mso-height-relative:margin;v-text-anchor:top" o:gfxdata="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" fillcolor="#d9d9d9" strokeweight=".5pt">
+              <v:shape w14:anchorId="763A0D5C" id="Tekstvak 34" o:spid="_x0000_s1055" type="#_x0000_t202" style="position:absolute;margin-left:310.15pt;margin-top:23.5pt;width:21pt;height:24.6pt;z-index:251658269;visibility:visible;mso-wrap-style:square;mso-width-percent:0;mso-height-percent:0;mso-wrap-distance-left:9pt;mso-wrap-distance-top:0;mso-wrap-distance-right:9pt;mso-wrap-distance-bottom:0;mso-position-horizontal:absolute;mso-position-horizontal-relative:margin;mso-position-vertical:absolute;mso-position-vertical-relative:text;mso-width-percent:0;mso-height-percent:0;mso-width-relative:margin;mso-height-relative:margin;v-text-anchor:top" o:gfxdata="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" fillcolor="#d9d9d9" strokeweight=".5pt">
                 <v:textbox>
                   <w:txbxContent>
                     <w:p>
                       <w:pPr>
                         <w:rPr>
-                          <w:sz w:val="40"/>
-                          <w:szCs w:val="40"/>
+                          <w:sz w:val="32"/>
+                          <w:szCs w:val="32"/>
                           <w:lang w:val="nl-NL"/>
                         </w:rPr>
                       </w:pPr>
                       <w:r>
                         <w:rPr>
-                          <w:sz w:val="40"/>
-                          <w:szCs w:val="40"/>
+                          <w:sz w:val="32"/>
+                          <w:szCs w:val="32"/>
                           <w:lang w:val="nl-NL"/>
                         </w:rPr>
                         <w:t>4</w:t>
@@ -4645,16 +4649,16 @@
         <mc:AlternateContent>
           <mc:Choice Requires="wps">
             <w:drawing>
-              <wp:anchor distT="0" distB="0" distL="114300" distR="114300" simplePos="0" relativeHeight="251714560" behindDoc="0" locked="0" layoutInCell="1" allowOverlap="1" wp14:anchorId="1177E249" wp14:editId="2207A7FB">
+              <wp:anchor distT="0" distB="0" distL="114300" distR="114300" simplePos="0" relativeHeight="251658270" behindDoc="0" locked="0" layoutInCell="1" allowOverlap="1" wp14:anchorId="1177E249" wp14:editId="31E988C8">
                 <wp:simplePos x="0" y="0"/>
                 <wp:positionH relativeFrom="margin">
-                  <wp:posOffset>5348605</wp:posOffset>
+                  <wp:posOffset>3938905</wp:posOffset>
                 </wp:positionH>
                 <wp:positionV relativeFrom="paragraph">
-                  <wp:posOffset>149860</wp:posOffset>
+                  <wp:posOffset>304165</wp:posOffset>
                 </wp:positionV>
-                <wp:extent cx="289560" cy="381000"/>
-                <wp:effectExtent l="0" t="0" r="15240" b="19050"/>
+                <wp:extent cx="266700" cy="320040"/>
+                <wp:effectExtent l="0" t="0" r="19050" b="22860"/>
                 <wp:wrapNone/>
                 <wp:docPr id="35" name="Tekstvak 35"/>
                 <wp:cNvGraphicFramePr/>
@@ -4665,7 +4669,7 @@
                       <wps:spPr>
                         <a:xfrm>
                           <a:off x="0" y="0"/>
-                          <a:ext cx="289560" cy="381000"/>
+                          <a:ext cx="266700" cy="320040"/>
                         </a:xfrm>
                         <a:prstGeom prst="rect">
                           <a:avLst/>
@@ -4686,15 +4690,15 @@
                           <w:p>
                             <w:pPr>
                               <w:rPr>
-                                <w:sz w:val="40"/>
-                                <w:szCs w:val="40"/>
+                                <w:sz w:val="32"/>
+                                <w:szCs w:val="32"/>
                                 <w:lang w:val="nl-NL"/>
                               </w:rPr>
                             </w:pPr>
                             <w:r>
                               <w:rPr>
-                                <w:sz w:val="40"/>
-                                <w:szCs w:val="40"/>
+                                <w:sz w:val="32"/>
+                                <w:szCs w:val="32"/>
                                 <w:lang w:val="nl-NL"/>
                               </w:rPr>
                               <w:t>5</w:t>
@@ -4722,21 +4726,21 @@
           </mc:Choice>
           <mc:Fallback>
             <w:pict>
-              <v:shape w14:anchorId="1177E249" id="Tekstvak 35" o:spid="_x0000_s1056" type="#_x0000_t202" style="position:absolute;margin-left:421.15pt;margin-top:11.8pt;width:22.8pt;height:30pt;z-index:251714560;visibility:visible;mso-wrap-style:square;mso-width-percent:0;mso-height-percent:0;mso-wrap-distance-left:9pt;mso-wrap-distance-top:0;mso-wrap-distance-right:9pt;mso-wrap-distance-bottom:0;mso-position-horizontal:absolute;mso-position-horizontal-relative:margin;mso-position-vertical:absolute;mso-position-vertical-relative:text;mso-width-percent:0;mso-height-percent:0;mso-width-relative:margin;mso-height-relative:margin;v-text-anchor:top" o:gfxdata="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" fillcolor="#d9d9d9" strokeweight=".5pt">
+              <v:shape w14:anchorId="1177E249" id="Tekstvak 35" o:spid="_x0000_s1056" type="#_x0000_t202" style="position:absolute;margin-left:310.15pt;margin-top:23.95pt;width:21pt;height:25.2pt;z-index:251658270;visibility:visible;mso-wrap-style:square;mso-width-percent:0;mso-height-percent:0;mso-wrap-distance-left:9pt;mso-wrap-distance-top:0;mso-wrap-distance-right:9pt;mso-wrap-distance-bottom:0;mso-position-horizontal:absolute;mso-position-horizontal-relative:margin;mso-position-vertical:absolute;mso-position-vertical-relative:text;mso-width-percent:0;mso-height-percent:0;mso-width-relative:margin;mso-height-relative:margin;v-text-anchor:top" o:gfxdata="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" fillcolor="#d9d9d9" strokeweight=".5pt">
                 <v:textbox>
                   <w:txbxContent>
                     <w:p>
                       <w:pPr>
                         <w:rPr>
-                          <w:sz w:val="40"/>
-                          <w:szCs w:val="40"/>
+                          <w:sz w:val="32"/>
+                          <w:szCs w:val="32"/>
                           <w:lang w:val="nl-NL"/>
                         </w:rPr>
                       </w:pPr>
                       <w:r>
                         <w:rPr>
-                          <w:sz w:val="40"/>
-                          <w:szCs w:val="40"/>
+                          <w:sz w:val="32"/>
+                          <w:szCs w:val="32"/>
                           <w:lang w:val="nl-NL"/>
                         </w:rPr>
                         <w:t>5</w:t>
@@ -4767,16 +4771,16 @@
         <mc:AlternateContent>
           <mc:Choice Requires="wps">
             <w:drawing>
-              <wp:anchor distT="0" distB="0" distL="114300" distR="114300" simplePos="0" relativeHeight="251716608" behindDoc="0" locked="0" layoutInCell="1" allowOverlap="1" wp14:anchorId="034518D0" wp14:editId="04152EAC">
+              <wp:anchor distT="0" distB="0" distL="114300" distR="114300" simplePos="0" relativeHeight="251658271" behindDoc="0" locked="0" layoutInCell="1" allowOverlap="1" wp14:anchorId="034518D0" wp14:editId="7653512B">
                 <wp:simplePos x="0" y="0"/>
                 <wp:positionH relativeFrom="margin">
-                  <wp:posOffset>4068445</wp:posOffset>
+                  <wp:posOffset>3618865</wp:posOffset>
                 </wp:positionH>
                 <wp:positionV relativeFrom="paragraph">
-                  <wp:posOffset>155575</wp:posOffset>
+                  <wp:posOffset>226060</wp:posOffset>
                 </wp:positionV>
-                <wp:extent cx="289560" cy="381000"/>
-                <wp:effectExtent l="0" t="0" r="15240" b="19050"/>
+                <wp:extent cx="266700" cy="297180"/>
+                <wp:effectExtent l="0" t="0" r="19050" b="26670"/>
                 <wp:wrapNone/>
                 <wp:docPr id="36" name="Tekstvak 36"/>
                 <wp:cNvGraphicFramePr/>
@@ -4787,7 +4791,7 @@
                       <wps:spPr>
                         <a:xfrm>
                           <a:off x="0" y="0"/>
-                          <a:ext cx="289560" cy="381000"/>
+                          <a:ext cx="266700" cy="297180"/>
                         </a:xfrm>
                         <a:prstGeom prst="rect">
                           <a:avLst/>
@@ -4808,15 +4812,15 @@
                           <w:p>
                             <w:pPr>
                               <w:rPr>
-                                <w:sz w:val="40"/>
-                                <w:szCs w:val="40"/>
+                                <w:sz w:val="32"/>
+                                <w:szCs w:val="32"/>
                                 <w:lang w:val="nl-NL"/>
                               </w:rPr>
                             </w:pPr>
                             <w:r>
                               <w:rPr>
-                                <w:sz w:val="40"/>
-                                <w:szCs w:val="40"/>
+                                <w:sz w:val="32"/>
+                                <w:szCs w:val="32"/>
                                 <w:lang w:val="nl-NL"/>
                               </w:rPr>
                               <w:t>6</w:t>
@@ -4844,21 +4848,21 @@
           </mc:Choice>
           <mc:Fallback>
             <w:pict>
-              <v:shape w14:anchorId="034518D0" id="Tekstvak 36" o:spid="_x0000_s1057" type="#_x0000_t202" style="position:absolute;margin-left:320.35pt;margin-top:12.25pt;width:22.8pt;height:30pt;z-index:251716608;visibility:visible;mso-wrap-style:square;mso-width-percent:0;mso-height-percent:0;mso-wrap-distance-left:9pt;mso-wrap-distance-top:0;mso-wrap-distance-right:9pt;mso-wrap-distance-bottom:0;mso-position-horizontal:absolute;mso-position-horizontal-relative:margin;mso-position-vertical:absolute;mso-position-vertical-relative:text;mso-width-percent:0;mso-height-percent:0;mso-width-relative:margin;mso-height-relative:margin;v-text-anchor:top" o:gfxdata="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" fillcolor="#d9d9d9" strokeweight=".5pt">
+              <v:shape w14:anchorId="034518D0" id="Tekstvak 36" o:spid="_x0000_s1057" type="#_x0000_t202" style="position:absolute;margin-left:284.95pt;margin-top:17.8pt;width:21pt;height:23.4pt;z-index:251658271;visibility:visible;mso-wrap-style:square;mso-width-percent:0;mso-height-percent:0;mso-wrap-distance-left:9pt;mso-wrap-distance-top:0;mso-wrap-distance-right:9pt;mso-wrap-distance-bottom:0;mso-position-horizontal:absolute;mso-position-horizontal-relative:margin;mso-position-vertical:absolute;mso-position-vertical-relative:text;mso-width-percent:0;mso-height-percent:0;mso-width-relative:margin;mso-height-relative:margin;v-text-anchor:top" o:gfxdata="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" fillcolor="#d9d9d9" strokeweight=".5pt">
                 <v:textbox>
                   <w:txbxContent>
                     <w:p>
                       <w:pPr>
                         <w:rPr>
-                          <w:sz w:val="40"/>
-                          <w:szCs w:val="40"/>
+                          <w:sz w:val="32"/>
+                          <w:szCs w:val="32"/>
                           <w:lang w:val="nl-NL"/>
                         </w:rPr>
                       </w:pPr>
                       <w:r>
                         <w:rPr>
-                          <w:sz w:val="40"/>
-                          <w:szCs w:val="40"/>
+                          <w:sz w:val="32"/>
+                          <w:szCs w:val="32"/>
                           <w:lang w:val="nl-NL"/>
                         </w:rPr>
                         <w:t>6</w:t>
@@ -4872,6 +4876,16 @@
           </mc:Fallback>
         </mc:AlternateContent>
       </w:r>
+    </w:p>
+    <w:p>
+      <w:pPr>
+        <w:rPr>
+          <w:b/>
+          <w:bCs/>
+          <w:sz w:val="40"/>
+          <w:szCs w:val="40"/>
+        </w:rPr>
+      </w:pPr>
       <w:r>
         <w:rPr>
           <w:noProof/>
@@ -4879,7 +4893,7 @@
         <mc:AlternateContent>
           <mc:Choice Requires="wps">
             <w:drawing>
-              <wp:anchor distT="0" distB="0" distL="114300" distR="114300" simplePos="0" relativeHeight="251708416" behindDoc="0" locked="0" layoutInCell="1" allowOverlap="1" wp14:anchorId="22C8B00F" wp14:editId="5B52C4A7">
+              <wp:anchor distT="0" distB="0" distL="114300" distR="114300" simplePos="0" relativeHeight="251658267" behindDoc="0" locked="0" layoutInCell="1" allowOverlap="1" wp14:anchorId="22C8B00F" wp14:editId="5B52C4A7">
                 <wp:simplePos x="0" y="0"/>
                 <wp:positionH relativeFrom="margin">
                   <wp:posOffset>852805</wp:posOffset>
@@ -4954,7 +4968,7 @@
           </mc:Choice>
           <mc:Fallback>
             <w:pict>
-              <v:shape w14:anchorId="22C8B00F" id="Tekstvak 32" o:spid="_x0000_s1058" type="#_x0000_t202" style="position:absolute;margin-left:67.15pt;margin-top:26.05pt;width:22.8pt;height:30pt;z-index:251708416;visibility:visible;mso-wrap-style:square;mso-width-percent:0;mso-height-percent:0;mso-wrap-distance-left:9pt;mso-wrap-distance-top:0;mso-wrap-distance-right:9pt;mso-wrap-distance-bottom:0;mso-position-horizontal:absolute;mso-position-horizontal-relative:margin;mso-position-vertical:absolute;mso-position-vertical-relative:text;mso-width-percent:0;mso-height-percent:0;mso-width-relative:margin;mso-height-relative:margin;v-text-anchor:top" o:gfxdata="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" fillcolor="window" strokeweight=".5pt">
+              <v:shape w14:anchorId="22C8B00F" id="Tekstvak 32" o:spid="_x0000_s1058" type="#_x0000_t202" style="position:absolute;margin-left:67.15pt;margin-top:26.05pt;width:22.8pt;height:30pt;z-index:251658267;visibility:visible;mso-wrap-style:square;mso-width-percent:0;mso-height-percent:0;mso-wrap-distance-left:9pt;mso-wrap-distance-top:0;mso-wrap-distance-right:9pt;mso-wrap-distance-bottom:0;mso-position-horizontal:absolute;mso-position-horizontal-relative:margin;mso-position-vertical:absolute;mso-position-vertical-relative:text;mso-width-percent:0;mso-height-percent:0;mso-width-relative:margin;mso-height-relative:margin;v-text-anchor:top" o:gfxdata="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" fillcolor="window" strokeweight=".5pt">
                 <v:textbox>
                   <w:txbxContent>
                     <w:p>
@@ -4992,26 +5006,6 @@
           <w:szCs w:val="40"/>
         </w:rPr>
       </w:pPr>
-    </w:p>
-    <w:p>
-      <w:pPr>
-        <w:rPr>
-          <w:b/>
-          <w:bCs/>
-          <w:sz w:val="40"/>
-          <w:szCs w:val="40"/>
-        </w:rPr>
-      </w:pPr>
-    </w:p>
-    <w:p>
-      <w:pPr>
-        <w:rPr>
-          <w:b/>
-          <w:bCs/>
-          <w:sz w:val="40"/>
-          <w:szCs w:val="40"/>
-        </w:rPr>
-      </w:pPr>
       <w:r>
         <w:rPr>
           <w:noProof/>
@@ -5019,13 +5013,13 @@
         <mc:AlternateContent>
           <mc:Choice Requires="wps">
             <w:drawing>
-              <wp:anchor distT="0" distB="0" distL="114300" distR="114300" simplePos="0" relativeHeight="251722752" behindDoc="0" locked="0" layoutInCell="1" allowOverlap="1" wp14:anchorId="75EC996E" wp14:editId="50A7E5B7">
+              <wp:anchor distT="0" distB="0" distL="114300" distR="114300" simplePos="0" relativeHeight="251658274" behindDoc="0" locked="0" layoutInCell="1" allowOverlap="1" wp14:anchorId="75EC996E" wp14:editId="7AEB003F">
                 <wp:simplePos x="0" y="0"/>
                 <wp:positionH relativeFrom="margin">
-                  <wp:posOffset>5508625</wp:posOffset>
+                  <wp:posOffset>5333365</wp:posOffset>
                 </wp:positionH>
                 <wp:positionV relativeFrom="paragraph">
-                  <wp:posOffset>13335</wp:posOffset>
+                  <wp:posOffset>237490</wp:posOffset>
                 </wp:positionV>
                 <wp:extent cx="289560" cy="381000"/>
                 <wp:effectExtent l="0" t="0" r="15240" b="19050"/>
@@ -5096,7 +5090,7 @@
           </mc:Choice>
           <mc:Fallback>
             <w:pict>
-              <v:shape w14:anchorId="75EC996E" id="Tekstvak 39" o:spid="_x0000_s1059" type="#_x0000_t202" style="position:absolute;margin-left:433.75pt;margin-top:1.05pt;width:22.8pt;height:30pt;z-index:251722752;visibility:visible;mso-wrap-style:square;mso-width-percent:0;mso-height-percent:0;mso-wrap-distance-left:9pt;mso-wrap-distance-top:0;mso-wrap-distance-right:9pt;mso-wrap-distance-bottom:0;mso-position-horizontal:absolute;mso-position-horizontal-relative:margin;mso-position-vertical:absolute;mso-position-vertical-relative:text;mso-width-percent:0;mso-height-percent:0;mso-width-relative:margin;mso-height-relative:margin;v-text-anchor:top" o:gfxdata="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" fillcolor="#d9d9d9" strokeweight=".5pt">
+              <v:shape w14:anchorId="75EC996E" id="Tekstvak 39" o:spid="_x0000_s1059" type="#_x0000_t202" style="position:absolute;margin-left:419.95pt;margin-top:18.7pt;width:22.8pt;height:30pt;z-index:251658274;visibility:visible;mso-wrap-style:square;mso-width-percent:0;mso-height-percent:0;mso-wrap-distance-left:9pt;mso-wrap-distance-top:0;mso-wrap-distance-right:9pt;mso-wrap-distance-bottom:0;mso-position-horizontal:absolute;mso-position-horizontal-relative:margin;mso-position-vertical:absolute;mso-position-vertical-relative:text;mso-width-percent:0;mso-height-percent:0;mso-width-relative:margin;mso-height-relative:margin;v-text-anchor:top" o:gfxdata="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" fillcolor="#d9d9d9" strokeweight=".5pt">
                 <v:textbox>
                   <w:txbxContent>
                     <w:p>
@@ -5131,13 +5125,13 @@
         <mc:AlternateContent>
           <mc:Choice Requires="wps">
             <w:drawing>
-              <wp:anchor distT="0" distB="0" distL="114300" distR="114300" simplePos="0" relativeHeight="251720704" behindDoc="0" locked="0" layoutInCell="1" allowOverlap="1" wp14:anchorId="67A4B4E3" wp14:editId="6652E070">
+              <wp:anchor distT="0" distB="0" distL="114300" distR="114300" simplePos="0" relativeHeight="251658273" behindDoc="0" locked="0" layoutInCell="1" allowOverlap="1" wp14:anchorId="67A4B4E3" wp14:editId="061AD1E1">
                 <wp:simplePos x="0" y="0"/>
                 <wp:positionH relativeFrom="margin">
-                  <wp:posOffset>4495165</wp:posOffset>
+                  <wp:posOffset>4540885</wp:posOffset>
                 </wp:positionH>
                 <wp:positionV relativeFrom="paragraph">
-                  <wp:posOffset>13335</wp:posOffset>
+                  <wp:posOffset>237490</wp:posOffset>
                 </wp:positionV>
                 <wp:extent cx="289560" cy="381000"/>
                 <wp:effectExtent l="0" t="0" r="15240" b="19050"/>
@@ -5208,7 +5202,7 @@
           </mc:Choice>
           <mc:Fallback>
             <w:pict>
-              <v:shape w14:anchorId="67A4B4E3" id="Tekstvak 38" o:spid="_x0000_s1060" type="#_x0000_t202" style="position:absolute;margin-left:353.95pt;margin-top:1.05pt;width:22.8pt;height:30pt;z-index:251720704;visibility:visible;mso-wrap-style:square;mso-width-percent:0;mso-height-percent:0;mso-wrap-distance-left:9pt;mso-wrap-distance-top:0;mso-wrap-distance-right:9pt;mso-wrap-distance-bottom:0;mso-position-horizontal:absolute;mso-position-horizontal-relative:margin;mso-position-vertical:absolute;mso-position-vertical-relative:text;mso-width-percent:0;mso-height-percent:0;mso-width-relative:margin;mso-height-relative:margin;v-text-anchor:top" o:gfxdata="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" fillcolor="#d9d9d9" strokeweight=".5pt">
+              <v:shape w14:anchorId="67A4B4E3" id="Tekstvak 38" o:spid="_x0000_s1060" type="#_x0000_t202" style="position:absolute;margin-left:357.55pt;margin-top:18.7pt;width:22.8pt;height:30pt;z-index:251658273;visibility:visible;mso-wrap-style:square;mso-width-percent:0;mso-height-percent:0;mso-wrap-distance-left:9pt;mso-wrap-distance-top:0;mso-wrap-distance-right:9pt;mso-wrap-distance-bottom:0;mso-position-horizontal:absolute;mso-position-horizontal-relative:margin;mso-position-vertical:absolute;mso-position-vertical-relative:text;mso-width-percent:0;mso-height-percent:0;mso-width-relative:margin;mso-height-relative:margin;v-text-anchor:top" o:gfxdata="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" fillcolor="#d9d9d9" strokeweight=".5pt">
                 <v:textbox>
                   <w:txbxContent>
                     <w:p>
@@ -5243,13 +5237,13 @@
         <mc:AlternateContent>
           <mc:Choice Requires="wps">
             <w:drawing>
-              <wp:anchor distT="0" distB="0" distL="114300" distR="114300" simplePos="0" relativeHeight="251718656" behindDoc="0" locked="0" layoutInCell="1" allowOverlap="1" wp14:anchorId="4F115FBA" wp14:editId="12710CDF">
+              <wp:anchor distT="0" distB="0" distL="114300" distR="114300" simplePos="0" relativeHeight="251658272" behindDoc="0" locked="0" layoutInCell="1" allowOverlap="1" wp14:anchorId="4F115FBA" wp14:editId="65DD155D">
                 <wp:simplePos x="0" y="0"/>
                 <wp:positionH relativeFrom="margin">
-                  <wp:posOffset>3504565</wp:posOffset>
+                  <wp:posOffset>3725545</wp:posOffset>
                 </wp:positionH>
                 <wp:positionV relativeFrom="paragraph">
-                  <wp:posOffset>13335</wp:posOffset>
+                  <wp:posOffset>237490</wp:posOffset>
                 </wp:positionV>
                 <wp:extent cx="289560" cy="381000"/>
                 <wp:effectExtent l="0" t="0" r="15240" b="19050"/>
@@ -5320,7 +5314,7 @@
           </mc:Choice>
           <mc:Fallback>
             <w:pict>
-              <v:shape w14:anchorId="4F115FBA" id="Tekstvak 37" o:spid="_x0000_s1061" type="#_x0000_t202" style="position:absolute;margin-left:275.95pt;margin-top:1.05pt;width:22.8pt;height:30pt;z-index:251718656;visibility:visible;mso-wrap-style:square;mso-width-percent:0;mso-height-percent:0;mso-wrap-distance-left:9pt;mso-wrap-distance-top:0;mso-wrap-distance-right:9pt;mso-wrap-distance-bottom:0;mso-position-horizontal:absolute;mso-position-horizontal-relative:margin;mso-position-vertical:absolute;mso-position-vertical-relative:text;mso-width-percent:0;mso-height-percent:0;mso-width-relative:margin;mso-height-relative:margin;v-text-anchor:top" o:gfxdata="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" fillcolor="#d9d9d9" strokeweight=".5pt">
+              <v:shape w14:anchorId="4F115FBA" id="Tekstvak 37" o:spid="_x0000_s1061" type="#_x0000_t202" style="position:absolute;margin-left:293.35pt;margin-top:18.7pt;width:22.8pt;height:30pt;z-index:251658272;visibility:visible;mso-wrap-style:square;mso-width-percent:0;mso-height-percent:0;mso-wrap-distance-left:9pt;mso-wrap-distance-top:0;mso-wrap-distance-right:9pt;mso-wrap-distance-bottom:0;mso-position-horizontal:absolute;mso-position-horizontal-relative:margin;mso-position-vertical:absolute;mso-position-vertical-relative:text;mso-width-percent:0;mso-height-percent:0;mso-width-relative:margin;mso-height-relative:margin;v-text-anchor:top" o:gfxdata="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" fillcolor="#d9d9d9" strokeweight=".5pt">
                 <v:textbox>
                   <w:txbxContent>
                     <w:p>
@@ -5362,8 +5356,20 @@
     <w:p>
       <w:pPr>
         <w:rPr>
-          <w:sz w:val="28"/>
-          <w:szCs w:val="28"/>
+          <w:b/>
+          <w:bCs/>
+          <w:sz w:val="40"/>
+          <w:szCs w:val="40"/>
+        </w:rPr>
+      </w:pPr>
+    </w:p>
+    <w:p>
+      <w:pPr>
+        <w:rPr>
+          <w:b/>
+          <w:bCs/>
+          <w:sz w:val="40"/>
+          <w:szCs w:val="40"/>
         </w:rPr>
       </w:pPr>
     </w:p>
@@ -5466,7 +5472,14 @@
           <w:sz w:val="28"/>
           <w:szCs w:val="28"/>
         </w:rPr>
-        <w:t>Voer het bedrijf dat u bezoekt in.</w:t>
+        <w:t>Kies</w:t>
+      </w:r>
+      <w:r>
+        <w:rPr>
+          <w:sz w:val="28"/>
+          <w:szCs w:val="28"/>
+        </w:rPr>
+        <w:t xml:space="preserve"> het bedrijf dat u bezoekt.</w:t>
       </w:r>
     </w:p>
     <w:p>
@@ -5486,14 +5499,21 @@
           <w:sz w:val="28"/>
           <w:szCs w:val="28"/>
         </w:rPr>
-        <w:t xml:space="preserve">Voer de </w:t>
-      </w:r>
-      <w:r>
-        <w:rPr>
-          <w:sz w:val="28"/>
-          <w:szCs w:val="28"/>
-        </w:rPr>
-        <w:t>persoon in waarbij u een afspraak hebt.</w:t>
+        <w:t xml:space="preserve">Kies </w:t>
+      </w:r>
+      <w:r>
+        <w:rPr>
+          <w:sz w:val="28"/>
+          <w:szCs w:val="28"/>
+        </w:rPr>
+        <w:t xml:space="preserve">de </w:t>
+      </w:r>
+      <w:r>
+        <w:rPr>
+          <w:sz w:val="28"/>
+          <w:szCs w:val="28"/>
+        </w:rPr>
+        <w:t>persoon waarbij u een afspraak hebt.</w:t>
       </w:r>
     </w:p>
     <w:p>
@@ -5669,11 +5689,13 @@
       </w:pPr>
       <w:r>
         <w:rPr>
-          <w:sz w:val="28"/>
-          <w:szCs w:val="28"/>
-        </w:rPr>
+          <w:noProof/>
+          <w:sz w:val="28"/>
+          <w:szCs w:val="28"/>
+        </w:rPr>
+        <w:lastRenderedPageBreak/>
         <w:drawing>
-          <wp:anchor distT="0" distB="0" distL="114300" distR="114300" simplePos="0" relativeHeight="251723776" behindDoc="0" locked="0" layoutInCell="1" allowOverlap="1" wp14:anchorId="7FE70691" wp14:editId="5E5A8C53">
+          <wp:anchor distT="0" distB="0" distL="114300" distR="114300" simplePos="0" relativeHeight="251658275" behindDoc="0" locked="0" layoutInCell="1" allowOverlap="1" wp14:anchorId="7FE70691" wp14:editId="5E5A8C53">
             <wp:simplePos x="0" y="0"/>
             <wp:positionH relativeFrom="column">
               <wp:posOffset>-671195</wp:posOffset>
@@ -5753,7 +5775,7 @@
         <mc:AlternateContent>
           <mc:Choice Requires="wps">
             <w:drawing>
-              <wp:anchor distT="0" distB="0" distL="114300" distR="114300" simplePos="0" relativeHeight="251725824" behindDoc="0" locked="0" layoutInCell="1" allowOverlap="1" wp14:anchorId="54C6F1A9" wp14:editId="2902F9CD">
+              <wp:anchor distT="0" distB="0" distL="114300" distR="114300" simplePos="0" relativeHeight="251658276" behindDoc="0" locked="0" layoutInCell="1" allowOverlap="1" wp14:anchorId="54C6F1A9" wp14:editId="2902F9CD">
                 <wp:simplePos x="0" y="0"/>
                 <wp:positionH relativeFrom="margin">
                   <wp:posOffset>837565</wp:posOffset>
@@ -5828,7 +5850,7 @@
           </mc:Choice>
           <mc:Fallback>
             <w:pict>
-              <v:shape w14:anchorId="54C6F1A9" id="Tekstvak 41" o:spid="_x0000_s1062" type="#_x0000_t202" style="position:absolute;left:0;text-align:left;margin-left:65.95pt;margin-top:.4pt;width:22.8pt;height:30pt;z-index:251725824;visibility:visible;mso-wrap-style:square;mso-width-percent:0;mso-height-percent:0;mso-wrap-distance-left:9pt;mso-wrap-distance-top:0;mso-wrap-distance-right:9pt;mso-wrap-distance-bottom:0;mso-position-horizontal:absolute;mso-position-horizontal-relative:margin;mso-position-vertical:absolute;mso-position-vertical-relative:text;mso-width-percent:0;mso-height-percent:0;mso-width-relative:margin;mso-height-relative:margin;v-text-anchor:top" o:gfxdata="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" fillcolor="#92d050" strokeweight=".5pt">
+              <v:shape w14:anchorId="54C6F1A9" id="Tekstvak 41" o:spid="_x0000_s1062" type="#_x0000_t202" style="position:absolute;left:0;text-align:left;margin-left:65.95pt;margin-top:.4pt;width:22.8pt;height:30pt;z-index:251658276;visibility:visible;mso-wrap-style:square;mso-width-percent:0;mso-height-percent:0;mso-wrap-distance-left:9pt;mso-wrap-distance-top:0;mso-wrap-distance-right:9pt;mso-wrap-distance-bottom:0;mso-position-horizontal:absolute;mso-position-horizontal-relative:margin;mso-position-vertical:absolute;mso-position-vertical-relative:text;mso-width-percent:0;mso-height-percent:0;mso-width-relative:margin;mso-height-relative:margin;v-text-anchor:top" o:gfxdata="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" fillcolor="#92d050" strokeweight=".5pt">
                 <v:textbox>
                   <w:txbxContent>
                     <w:p>
@@ -5908,7 +5930,7 @@
         <mc:AlternateContent>
           <mc:Choice Requires="wps">
             <w:drawing>
-              <wp:anchor distT="0" distB="0" distL="114300" distR="114300" simplePos="0" relativeHeight="251731968" behindDoc="0" locked="0" layoutInCell="1" allowOverlap="1" wp14:anchorId="5DC46549" wp14:editId="374EB482">
+              <wp:anchor distT="0" distB="0" distL="114300" distR="114300" simplePos="0" relativeHeight="251658279" behindDoc="0" locked="0" layoutInCell="1" allowOverlap="1" wp14:anchorId="5DC46549" wp14:editId="374EB482">
                 <wp:simplePos x="0" y="0"/>
                 <wp:positionH relativeFrom="margin">
                   <wp:posOffset>4799965</wp:posOffset>
@@ -5985,7 +6007,7 @@
           </mc:Choice>
           <mc:Fallback>
             <w:pict>
-              <v:shape w14:anchorId="5DC46549" id="Tekstvak 44" o:spid="_x0000_s1063" type="#_x0000_t202" style="position:absolute;left:0;text-align:left;margin-left:377.95pt;margin-top:12.6pt;width:22.8pt;height:30pt;z-index:251731968;visibility:visible;mso-wrap-style:square;mso-width-percent:0;mso-height-percent:0;mso-wrap-distance-left:9pt;mso-wrap-distance-top:0;mso-wrap-distance-right:9pt;mso-wrap-distance-bottom:0;mso-position-horizontal:absolute;mso-position-horizontal-relative:margin;mso-position-vertical:absolute;mso-position-vertical-relative:text;mso-width-percent:0;mso-height-percent:0;mso-width-relative:margin;mso-height-relative:margin;v-text-anchor:top" o:gfxdata="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" fillcolor="#d9d9d9" strokeweight=".5pt">
+              <v:shape w14:anchorId="5DC46549" id="Tekstvak 44" o:spid="_x0000_s1063" type="#_x0000_t202" style="position:absolute;left:0;text-align:left;margin-left:377.95pt;margin-top:12.6pt;width:22.8pt;height:30pt;z-index:251658279;visibility:visible;mso-wrap-style:square;mso-width-percent:0;mso-height-percent:0;mso-wrap-distance-left:9pt;mso-wrap-distance-top:0;mso-wrap-distance-right:9pt;mso-wrap-distance-bottom:0;mso-position-horizontal:absolute;mso-position-horizontal-relative:margin;mso-position-vertical:absolute;mso-position-vertical-relative:text;mso-width-percent:0;mso-height-percent:0;mso-width-relative:margin;mso-height-relative:margin;v-text-anchor:top" o:gfxdata="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" fillcolor="#d9d9d9" strokeweight=".5pt">
                 <v:textbox>
                   <w:txbxContent>
                     <w:p>
@@ -6020,7 +6042,7 @@
         <mc:AlternateContent>
           <mc:Choice Requires="wps">
             <w:drawing>
-              <wp:anchor distT="0" distB="0" distL="114300" distR="114300" simplePos="0" relativeHeight="251729920" behindDoc="0" locked="0" layoutInCell="1" allowOverlap="1" wp14:anchorId="40F85C6B" wp14:editId="0F7450E1">
+              <wp:anchor distT="0" distB="0" distL="114300" distR="114300" simplePos="0" relativeHeight="251658278" behindDoc="0" locked="0" layoutInCell="1" allowOverlap="1" wp14:anchorId="40F85C6B" wp14:editId="0F7450E1">
                 <wp:simplePos x="0" y="0"/>
                 <wp:positionH relativeFrom="margin">
                   <wp:posOffset>5935345</wp:posOffset>
@@ -6097,7 +6119,7 @@
           </mc:Choice>
           <mc:Fallback>
             <w:pict>
-              <v:shape w14:anchorId="40F85C6B" id="Tekstvak 43" o:spid="_x0000_s1064" type="#_x0000_t202" style="position:absolute;left:0;text-align:left;margin-left:467.35pt;margin-top:6.6pt;width:22.8pt;height:30pt;z-index:251729920;visibility:visible;mso-wrap-style:square;mso-width-percent:0;mso-height-percent:0;mso-wrap-distance-left:9pt;mso-wrap-distance-top:0;mso-wrap-distance-right:9pt;mso-wrap-distance-bottom:0;mso-position-horizontal:absolute;mso-position-horizontal-relative:margin;mso-position-vertical:absolute;mso-position-vertical-relative:text;mso-width-percent:0;mso-height-percent:0;mso-width-relative:margin;mso-height-relative:margin;v-text-anchor:top" o:gfxdata="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" fillcolor="#d9d9d9" strokeweight=".5pt">
+              <v:shape w14:anchorId="40F85C6B" id="Tekstvak 43" o:spid="_x0000_s1064" type="#_x0000_t202" style="position:absolute;left:0;text-align:left;margin-left:467.35pt;margin-top:6.6pt;width:22.8pt;height:30pt;z-index:251658278;visibility:visible;mso-wrap-style:square;mso-width-percent:0;mso-height-percent:0;mso-wrap-distance-left:9pt;mso-wrap-distance-top:0;mso-wrap-distance-right:9pt;mso-wrap-distance-bottom:0;mso-position-horizontal:absolute;mso-position-horizontal-relative:margin;mso-position-vertical:absolute;mso-position-vertical-relative:text;mso-width-percent:0;mso-height-percent:0;mso-width-relative:margin;mso-height-relative:margin;v-text-anchor:top" o:gfxdata="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" fillcolor="#d9d9d9" strokeweight=".5pt">
                 <v:textbox>
                   <w:txbxContent>
                     <w:p>
@@ -6168,7 +6190,7 @@
         <mc:AlternateContent>
           <mc:Choice Requires="wps">
             <w:drawing>
-              <wp:anchor distT="0" distB="0" distL="114300" distR="114300" simplePos="0" relativeHeight="251727872" behindDoc="0" locked="0" layoutInCell="1" allowOverlap="1" wp14:anchorId="67028CEA" wp14:editId="013DD0F9">
+              <wp:anchor distT="0" distB="0" distL="114300" distR="114300" simplePos="0" relativeHeight="251658277" behindDoc="0" locked="0" layoutInCell="1" allowOverlap="1" wp14:anchorId="67028CEA" wp14:editId="013DD0F9">
                 <wp:simplePos x="0" y="0"/>
                 <wp:positionH relativeFrom="margin">
                   <wp:posOffset>875665</wp:posOffset>
@@ -6243,7 +6265,7 @@
           </mc:Choice>
           <mc:Fallback>
             <w:pict>
-              <v:shape w14:anchorId="67028CEA" id="Tekstvak 42" o:spid="_x0000_s1065" type="#_x0000_t202" style="position:absolute;left:0;text-align:left;margin-left:68.95pt;margin-top:13.2pt;width:22.8pt;height:30pt;z-index:251727872;visibility:visible;mso-wrap-style:square;mso-width-percent:0;mso-height-percent:0;mso-wrap-distance-left:9pt;mso-wrap-distance-top:0;mso-wrap-distance-right:9pt;mso-wrap-distance-bottom:0;mso-position-horizontal:absolute;mso-position-horizontal-relative:margin;mso-position-vertical:absolute;mso-position-vertical-relative:text;mso-width-percent:0;mso-height-percent:0;mso-width-relative:margin;mso-height-relative:margin;v-text-anchor:top" o:gfxdata="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" fillcolor="window" strokeweight=".5pt">
+              <v:shape w14:anchorId="67028CEA" id="Tekstvak 42" o:spid="_x0000_s1065" type="#_x0000_t202" style="position:absolute;left:0;text-align:left;margin-left:68.95pt;margin-top:13.2pt;width:22.8pt;height:30pt;z-index:251658277;visibility:visible;mso-wrap-style:square;mso-width-percent:0;mso-height-percent:0;mso-wrap-distance-left:9pt;mso-wrap-distance-top:0;mso-wrap-distance-right:9pt;mso-wrap-distance-bottom:0;mso-position-horizontal:absolute;mso-position-horizontal-relative:margin;mso-position-vertical:absolute;mso-position-vertical-relative:text;mso-width-percent:0;mso-height-percent:0;mso-width-relative:margin;mso-height-relative:margin;v-text-anchor:top" o:gfxdata="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" fillcolor="window" strokeweight=".5pt">
                 <v:textbox>
                   <w:txbxContent>
                     <w:p>
@@ -6287,7 +6309,7 @@
         <mc:AlternateContent>
           <mc:Choice Requires="wps">
             <w:drawing>
-              <wp:anchor distT="0" distB="0" distL="114300" distR="114300" simplePos="0" relativeHeight="251738112" behindDoc="0" locked="0" layoutInCell="1" allowOverlap="1" wp14:anchorId="54A56F66" wp14:editId="422D7816">
+              <wp:anchor distT="0" distB="0" distL="114300" distR="114300" simplePos="0" relativeHeight="251658282" behindDoc="0" locked="0" layoutInCell="1" allowOverlap="1" wp14:anchorId="54A56F66" wp14:editId="422D7816">
                 <wp:simplePos x="0" y="0"/>
                 <wp:positionH relativeFrom="margin">
                   <wp:posOffset>5508625</wp:posOffset>
@@ -6364,7 +6386,7 @@
           </mc:Choice>
           <mc:Fallback>
             <w:pict>
-              <v:shape w14:anchorId="54A56F66" id="Tekstvak 47" o:spid="_x0000_s1066" type="#_x0000_t202" style="position:absolute;left:0;text-align:left;margin-left:433.75pt;margin-top:17.55pt;width:22.8pt;height:30pt;z-index:251738112;visibility:visible;mso-wrap-style:square;mso-width-percent:0;mso-height-percent:0;mso-wrap-distance-left:9pt;mso-wrap-distance-top:0;mso-wrap-distance-right:9pt;mso-wrap-distance-bottom:0;mso-position-horizontal:absolute;mso-position-horizontal-relative:margin;mso-position-vertical:absolute;mso-position-vertical-relative:text;mso-width-percent:0;mso-height-percent:0;mso-width-relative:margin;mso-height-relative:margin;v-text-anchor:top" o:gfxdata="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" fillcolor="#d9d9d9" strokeweight=".5pt">
+              <v:shape w14:anchorId="54A56F66" id="Tekstvak 47" o:spid="_x0000_s1066" type="#_x0000_t202" style="position:absolute;left:0;text-align:left;margin-left:433.75pt;margin-top:17.55pt;width:22.8pt;height:30pt;z-index:251658282;visibility:visible;mso-wrap-style:square;mso-width-percent:0;mso-height-percent:0;mso-wrap-distance-left:9pt;mso-wrap-distance-top:0;mso-wrap-distance-right:9pt;mso-wrap-distance-bottom:0;mso-position-horizontal:absolute;mso-position-horizontal-relative:margin;mso-position-vertical:absolute;mso-position-vertical-relative:text;mso-width-percent:0;mso-height-percent:0;mso-width-relative:margin;mso-height-relative:margin;v-text-anchor:top" o:gfxdata="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" fillcolor="#d9d9d9" strokeweight=".5pt">
                 <v:textbox>
                   <w:txbxContent>
                     <w:p>
@@ -6399,7 +6421,7 @@
         <mc:AlternateContent>
           <mc:Choice Requires="wps">
             <w:drawing>
-              <wp:anchor distT="0" distB="0" distL="114300" distR="114300" simplePos="0" relativeHeight="251736064" behindDoc="0" locked="0" layoutInCell="1" allowOverlap="1" wp14:anchorId="0EAAD877" wp14:editId="7A059C7C">
+              <wp:anchor distT="0" distB="0" distL="114300" distR="114300" simplePos="0" relativeHeight="251658281" behindDoc="0" locked="0" layoutInCell="1" allowOverlap="1" wp14:anchorId="0EAAD877" wp14:editId="7A059C7C">
                 <wp:simplePos x="0" y="0"/>
                 <wp:positionH relativeFrom="margin">
                   <wp:posOffset>4510405</wp:posOffset>
@@ -6476,7 +6498,7 @@
           </mc:Choice>
           <mc:Fallback>
             <w:pict>
-              <v:shape w14:anchorId="0EAAD877" id="Tekstvak 46" o:spid="_x0000_s1067" type="#_x0000_t202" style="position:absolute;left:0;text-align:left;margin-left:355.15pt;margin-top:17.55pt;width:22.8pt;height:30pt;z-index:251736064;visibility:visible;mso-wrap-style:square;mso-width-percent:0;mso-height-percent:0;mso-wrap-distance-left:9pt;mso-wrap-distance-top:0;mso-wrap-distance-right:9pt;mso-wrap-distance-bottom:0;mso-position-horizontal:absolute;mso-position-horizontal-relative:margin;mso-position-vertical:absolute;mso-position-vertical-relative:text;mso-width-percent:0;mso-height-percent:0;mso-width-relative:margin;mso-height-relative:margin;v-text-anchor:top" o:gfxdata="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" fillcolor="#d9d9d9" strokeweight=".5pt">
+              <v:shape w14:anchorId="0EAAD877" id="Tekstvak 46" o:spid="_x0000_s1067" type="#_x0000_t202" style="position:absolute;left:0;text-align:left;margin-left:355.15pt;margin-top:17.55pt;width:22.8pt;height:30pt;z-index:251658281;visibility:visible;mso-wrap-style:square;mso-width-percent:0;mso-height-percent:0;mso-wrap-distance-left:9pt;mso-wrap-distance-top:0;mso-wrap-distance-right:9pt;mso-wrap-distance-bottom:0;mso-position-horizontal:absolute;mso-position-horizontal-relative:margin;mso-position-vertical:absolute;mso-position-vertical-relative:text;mso-width-percent:0;mso-height-percent:0;mso-width-relative:margin;mso-height-relative:margin;v-text-anchor:top" o:gfxdata="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" fillcolor="#d9d9d9" strokeweight=".5pt">
                 <v:textbox>
                   <w:txbxContent>
                     <w:p>
@@ -6511,7 +6533,7 @@
         <mc:AlternateContent>
           <mc:Choice Requires="wps">
             <w:drawing>
-              <wp:anchor distT="0" distB="0" distL="114300" distR="114300" simplePos="0" relativeHeight="251734016" behindDoc="0" locked="0" layoutInCell="1" allowOverlap="1" wp14:anchorId="6A058ABD" wp14:editId="09D78262">
+              <wp:anchor distT="0" distB="0" distL="114300" distR="114300" simplePos="0" relativeHeight="251658280" behindDoc="0" locked="0" layoutInCell="1" allowOverlap="1" wp14:anchorId="6A058ABD" wp14:editId="09D78262">
                 <wp:simplePos x="0" y="0"/>
                 <wp:positionH relativeFrom="margin">
                   <wp:posOffset>3489325</wp:posOffset>
@@ -6588,7 +6610,7 @@
           </mc:Choice>
           <mc:Fallback>
             <w:pict>
-              <v:shape w14:anchorId="6A058ABD" id="Tekstvak 45" o:spid="_x0000_s1068" type="#_x0000_t202" style="position:absolute;left:0;text-align:left;margin-left:274.75pt;margin-top:17.55pt;width:22.8pt;height:30pt;z-index:251734016;visibility:visible;mso-wrap-style:square;mso-width-percent:0;mso-height-percent:0;mso-wrap-distance-left:9pt;mso-wrap-distance-top:0;mso-wrap-distance-right:9pt;mso-wrap-distance-bottom:0;mso-position-horizontal:absolute;mso-position-horizontal-relative:margin;mso-position-vertical:absolute;mso-position-vertical-relative:text;mso-width-percent:0;mso-height-percent:0;mso-width-relative:margin;mso-height-relative:margin;v-text-anchor:top" o:gfxdata="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" fillcolor="#d9d9d9" strokeweight=".5pt">
+              <v:shape w14:anchorId="6A058ABD" id="Tekstvak 45" o:spid="_x0000_s1068" type="#_x0000_t202" style="position:absolute;left:0;text-align:left;margin-left:274.75pt;margin-top:17.55pt;width:22.8pt;height:30pt;z-index:251658280;visibility:visible;mso-wrap-style:square;mso-width-percent:0;mso-height-percent:0;mso-wrap-distance-left:9pt;mso-wrap-distance-top:0;mso-wrap-distance-right:9pt;mso-wrap-distance-bottom:0;mso-position-horizontal:absolute;mso-position-horizontal-relative:margin;mso-position-vertical:absolute;mso-position-vertical-relative:text;mso-width-percent:0;mso-height-percent:0;mso-width-relative:margin;mso-height-relative:margin;v-text-anchor:top" o:gfxdata="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" fillcolor="#d9d9d9" strokeweight=".5pt">
                 <v:textbox>
                   <w:txbxContent>
                     <w:p>
@@ -6825,21 +6847,7 @@
           <w:sz w:val="28"/>
           <w:szCs w:val="28"/>
         </w:rPr>
-        <w:t xml:space="preserve">Klik op de knop “Toevoegen” om een </w:t>
-      </w:r>
-      <w:r>
-        <w:rPr>
-          <w:sz w:val="28"/>
-          <w:szCs w:val="28"/>
-        </w:rPr>
-        <w:t>contract</w:t>
-      </w:r>
-      <w:r>
-        <w:rPr>
-          <w:sz w:val="28"/>
-          <w:szCs w:val="28"/>
-        </w:rPr>
-        <w:t xml:space="preserve"> toe te voegen</w:t>
+        <w:t>Klik op de knop “Toevoegen” om een contract toe te voegen</w:t>
       </w:r>
       <w:r>
         <w:rPr>
@@ -6866,21 +6874,7 @@
           <w:sz w:val="28"/>
           <w:szCs w:val="28"/>
         </w:rPr>
-        <w:t xml:space="preserve">Klik op de knop “Bewerken” om een </w:t>
-      </w:r>
-      <w:r>
-        <w:rPr>
-          <w:sz w:val="28"/>
-          <w:szCs w:val="28"/>
-        </w:rPr>
-        <w:t>contract</w:t>
-      </w:r>
-      <w:r>
-        <w:rPr>
-          <w:sz w:val="28"/>
-          <w:szCs w:val="28"/>
-        </w:rPr>
-        <w:t xml:space="preserve"> te bewerken</w:t>
+        <w:t>Klik op de knop “Bewerken” om een contract te bewerken</w:t>
       </w:r>
       <w:r>
         <w:rPr>
@@ -6907,21 +6901,7 @@
           <w:sz w:val="28"/>
           <w:szCs w:val="28"/>
         </w:rPr>
-        <w:t xml:space="preserve">Klik op de knop “Verwijderen” om een </w:t>
-      </w:r>
-      <w:r>
-        <w:rPr>
-          <w:sz w:val="28"/>
-          <w:szCs w:val="28"/>
-        </w:rPr>
-        <w:t>contract</w:t>
-      </w:r>
-      <w:r>
-        <w:rPr>
-          <w:sz w:val="28"/>
-          <w:szCs w:val="28"/>
-        </w:rPr>
-        <w:t xml:space="preserve"> te verwijderen.</w:t>
+        <w:t>Klik op de knop “Verwijderen” om een contract te verwijderen.</w:t>
       </w:r>
     </w:p>
     <w:p>
@@ -7015,11 +6995,13 @@
       </w:pPr>
       <w:r>
         <w:rPr>
-          <w:sz w:val="28"/>
-          <w:szCs w:val="28"/>
-        </w:rPr>
+          <w:noProof/>
+          <w:sz w:val="28"/>
+          <w:szCs w:val="28"/>
+        </w:rPr>
+        <w:lastRenderedPageBreak/>
         <w:drawing>
-          <wp:anchor distT="0" distB="0" distL="114300" distR="114300" simplePos="0" relativeHeight="251739136" behindDoc="0" locked="0" layoutInCell="1" allowOverlap="1" wp14:anchorId="55CFE633" wp14:editId="77F699E5">
+          <wp:anchor distT="0" distB="0" distL="114300" distR="114300" simplePos="0" relativeHeight="251658283" behindDoc="0" locked="0" layoutInCell="1" allowOverlap="1" wp14:anchorId="55CFE633" wp14:editId="77F699E5">
             <wp:simplePos x="0" y="0"/>
             <wp:positionH relativeFrom="column">
               <wp:posOffset>-678815</wp:posOffset>
@@ -7100,7 +7082,7 @@
         <mc:AlternateContent>
           <mc:Choice Requires="wps">
             <w:drawing>
-              <wp:anchor distT="0" distB="0" distL="114300" distR="114300" simplePos="0" relativeHeight="251741184" behindDoc="0" locked="0" layoutInCell="1" allowOverlap="1" wp14:anchorId="48A2BDFB" wp14:editId="5F9C13C0">
+              <wp:anchor distT="0" distB="0" distL="114300" distR="114300" simplePos="0" relativeHeight="251658284" behindDoc="0" locked="0" layoutInCell="1" allowOverlap="1" wp14:anchorId="48A2BDFB" wp14:editId="5F9C13C0">
                 <wp:simplePos x="0" y="0"/>
                 <wp:positionH relativeFrom="margin">
                   <wp:posOffset>868045</wp:posOffset>
@@ -7175,7 +7157,7 @@
           </mc:Choice>
           <mc:Fallback>
             <w:pict>
-              <v:shape w14:anchorId="48A2BDFB" id="Tekstvak 49" o:spid="_x0000_s1069" type="#_x0000_t202" style="position:absolute;left:0;text-align:left;margin-left:68.35pt;margin-top:2.8pt;width:22.8pt;height:30pt;z-index:251741184;visibility:visible;mso-wrap-style:square;mso-width-percent:0;mso-height-percent:0;mso-wrap-distance-left:9pt;mso-wrap-distance-top:0;mso-wrap-distance-right:9pt;mso-wrap-distance-bottom:0;mso-position-horizontal:absolute;mso-position-horizontal-relative:margin;mso-position-vertical:absolute;mso-position-vertical-relative:text;mso-width-percent:0;mso-height-percent:0;mso-width-relative:margin;mso-height-relative:margin;v-text-anchor:top" o:gfxdata="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" fillcolor="#92d050" strokeweight=".5pt">
+              <v:shape w14:anchorId="48A2BDFB" id="Tekstvak 49" o:spid="_x0000_s1069" type="#_x0000_t202" style="position:absolute;left:0;text-align:left;margin-left:68.35pt;margin-top:2.8pt;width:22.8pt;height:30pt;z-index:251658284;visibility:visible;mso-wrap-style:square;mso-width-percent:0;mso-height-percent:0;mso-wrap-distance-left:9pt;mso-wrap-distance-top:0;mso-wrap-distance-right:9pt;mso-wrap-distance-bottom:0;mso-position-horizontal:absolute;mso-position-horizontal-relative:margin;mso-position-vertical:absolute;mso-position-vertical-relative:text;mso-width-percent:0;mso-height-percent:0;mso-width-relative:margin;mso-height-relative:margin;v-text-anchor:top" o:gfxdata="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" fillcolor="#92d050" strokeweight=".5pt">
                 <v:textbox>
                   <w:txbxContent>
                     <w:p>
@@ -7250,7 +7232,7 @@
         <mc:AlternateContent>
           <mc:Choice Requires="wps">
             <w:drawing>
-              <wp:anchor distT="0" distB="0" distL="114300" distR="114300" simplePos="0" relativeHeight="251745280" behindDoc="0" locked="0" layoutInCell="1" allowOverlap="1" wp14:anchorId="223001EE" wp14:editId="1B2F0E57">
+              <wp:anchor distT="0" distB="0" distL="114300" distR="114300" simplePos="0" relativeHeight="251658286" behindDoc="0" locked="0" layoutInCell="1" allowOverlap="1" wp14:anchorId="223001EE" wp14:editId="1B2F0E57">
                 <wp:simplePos x="0" y="0"/>
                 <wp:positionH relativeFrom="margin">
                   <wp:posOffset>4152265</wp:posOffset>
@@ -7327,7 +7309,7 @@
           </mc:Choice>
           <mc:Fallback>
             <w:pict>
-              <v:shape w14:anchorId="223001EE" id="Tekstvak 51" o:spid="_x0000_s1070" type="#_x0000_t202" style="position:absolute;left:0;text-align:left;margin-left:326.95pt;margin-top:1.65pt;width:22.8pt;height:30pt;z-index:251745280;visibility:visible;mso-wrap-style:square;mso-width-percent:0;mso-height-percent:0;mso-wrap-distance-left:9pt;mso-wrap-distance-top:0;mso-wrap-distance-right:9pt;mso-wrap-distance-bottom:0;mso-position-horizontal:absolute;mso-position-horizontal-relative:margin;mso-position-vertical:absolute;mso-position-vertical-relative:text;mso-width-percent:0;mso-height-percent:0;mso-width-relative:margin;mso-height-relative:margin;v-text-anchor:top" o:gfxdata="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" fillcolor="#d9d9d9" strokeweight=".5pt">
+              <v:shape w14:anchorId="223001EE" id="Tekstvak 51" o:spid="_x0000_s1070" type="#_x0000_t202" style="position:absolute;left:0;text-align:left;margin-left:326.95pt;margin-top:1.65pt;width:22.8pt;height:30pt;z-index:251658286;visibility:visible;mso-wrap-style:square;mso-width-percent:0;mso-height-percent:0;mso-wrap-distance-left:9pt;mso-wrap-distance-top:0;mso-wrap-distance-right:9pt;mso-wrap-distance-bottom:0;mso-position-horizontal:absolute;mso-position-horizontal-relative:margin;mso-position-vertical:absolute;mso-position-vertical-relative:text;mso-width-percent:0;mso-height-percent:0;mso-width-relative:margin;mso-height-relative:margin;v-text-anchor:top" o:gfxdata="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" fillcolor="#d9d9d9" strokeweight=".5pt">
                 <v:textbox>
                   <w:txbxContent>
                     <w:p>
@@ -7382,7 +7364,7 @@
         <mc:AlternateContent>
           <mc:Choice Requires="wps">
             <w:drawing>
-              <wp:anchor distT="0" distB="0" distL="114300" distR="114300" simplePos="0" relativeHeight="251747328" behindDoc="0" locked="0" layoutInCell="1" allowOverlap="1" wp14:anchorId="07F9E6B2" wp14:editId="6A62B9A6">
+              <wp:anchor distT="0" distB="0" distL="114300" distR="114300" simplePos="0" relativeHeight="251658287" behindDoc="0" locked="0" layoutInCell="1" allowOverlap="1" wp14:anchorId="07F9E6B2" wp14:editId="6A62B9A6">
                 <wp:simplePos x="0" y="0"/>
                 <wp:positionH relativeFrom="margin">
                   <wp:posOffset>4152265</wp:posOffset>
@@ -7459,7 +7441,7 @@
           </mc:Choice>
           <mc:Fallback>
             <w:pict>
-              <v:shape w14:anchorId="07F9E6B2" id="Tekstvak 52" o:spid="_x0000_s1071" type="#_x0000_t202" style="position:absolute;left:0;text-align:left;margin-left:326.95pt;margin-top:1.95pt;width:22.8pt;height:30pt;z-index:251747328;visibility:visible;mso-wrap-style:square;mso-width-percent:0;mso-height-percent:0;mso-wrap-distance-left:9pt;mso-wrap-distance-top:0;mso-wrap-distance-right:9pt;mso-wrap-distance-bottom:0;mso-position-horizontal:absolute;mso-position-horizontal-relative:margin;mso-position-vertical:absolute;mso-position-vertical-relative:text;mso-width-percent:0;mso-height-percent:0;mso-width-relative:margin;mso-height-relative:margin;v-text-anchor:top" o:gfxdata="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" fillcolor="#d9d9d9" strokeweight=".5pt">
+              <v:shape w14:anchorId="07F9E6B2" id="Tekstvak 52" o:spid="_x0000_s1071" type="#_x0000_t202" style="position:absolute;left:0;text-align:left;margin-left:326.95pt;margin-top:1.95pt;width:22.8pt;height:30pt;z-index:251658287;visibility:visible;mso-wrap-style:square;mso-width-percent:0;mso-height-percent:0;mso-wrap-distance-left:9pt;mso-wrap-distance-top:0;mso-wrap-distance-right:9pt;mso-wrap-distance-bottom:0;mso-position-horizontal:absolute;mso-position-horizontal-relative:margin;mso-position-vertical:absolute;mso-position-vertical-relative:text;mso-width-percent:0;mso-height-percent:0;mso-width-relative:margin;mso-height-relative:margin;v-text-anchor:top" o:gfxdata="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" fillcolor="#d9d9d9" strokeweight=".5pt">
                 <v:textbox>
                   <w:txbxContent>
                     <w:p>
@@ -7514,7 +7496,7 @@
         <mc:AlternateContent>
           <mc:Choice Requires="wps">
             <w:drawing>
-              <wp:anchor distT="0" distB="0" distL="114300" distR="114300" simplePos="0" relativeHeight="251749376" behindDoc="0" locked="0" layoutInCell="1" allowOverlap="1" wp14:anchorId="0E3B159D" wp14:editId="79E6C222">
+              <wp:anchor distT="0" distB="0" distL="114300" distR="114300" simplePos="0" relativeHeight="251658288" behindDoc="0" locked="0" layoutInCell="1" allowOverlap="1" wp14:anchorId="0E3B159D" wp14:editId="79E6C222">
                 <wp:simplePos x="0" y="0"/>
                 <wp:positionH relativeFrom="margin">
                   <wp:posOffset>4152265</wp:posOffset>
@@ -7591,7 +7573,7 @@
           </mc:Choice>
           <mc:Fallback>
             <w:pict>
-              <v:shape w14:anchorId="0E3B159D" id="Tekstvak 53" o:spid="_x0000_s1072" type="#_x0000_t202" style="position:absolute;left:0;text-align:left;margin-left:326.95pt;margin-top:1.65pt;width:22.8pt;height:30pt;z-index:251749376;visibility:visible;mso-wrap-style:square;mso-width-percent:0;mso-height-percent:0;mso-wrap-distance-left:9pt;mso-wrap-distance-top:0;mso-wrap-distance-right:9pt;mso-wrap-distance-bottom:0;mso-position-horizontal:absolute;mso-position-horizontal-relative:margin;mso-position-vertical:absolute;mso-position-vertical-relative:text;mso-width-percent:0;mso-height-percent:0;mso-width-relative:margin;mso-height-relative:margin;v-text-anchor:top" o:gfxdata="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" fillcolor="#d9d9d9" strokeweight=".5pt">
+              <v:shape w14:anchorId="0E3B159D" id="Tekstvak 53" o:spid="_x0000_s1072" type="#_x0000_t202" style="position:absolute;left:0;text-align:left;margin-left:326.95pt;margin-top:1.65pt;width:22.8pt;height:30pt;z-index:251658288;visibility:visible;mso-wrap-style:square;mso-width-percent:0;mso-height-percent:0;mso-wrap-distance-left:9pt;mso-wrap-distance-top:0;mso-wrap-distance-right:9pt;mso-wrap-distance-bottom:0;mso-position-horizontal:absolute;mso-position-horizontal-relative:margin;mso-position-vertical:absolute;mso-position-vertical-relative:text;mso-width-percent:0;mso-height-percent:0;mso-width-relative:margin;mso-height-relative:margin;v-text-anchor:top" o:gfxdata="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" fillcolor="#d9d9d9" strokeweight=".5pt">
                 <v:textbox>
                   <w:txbxContent>
                     <w:p>
@@ -7636,7 +7618,7 @@
         <mc:AlternateContent>
           <mc:Choice Requires="wps">
             <w:drawing>
-              <wp:anchor distT="0" distB="0" distL="114300" distR="114300" simplePos="0" relativeHeight="251743232" behindDoc="0" locked="0" layoutInCell="1" allowOverlap="1" wp14:anchorId="1772C133" wp14:editId="227725B0">
+              <wp:anchor distT="0" distB="0" distL="114300" distR="114300" simplePos="0" relativeHeight="251658285" behindDoc="0" locked="0" layoutInCell="1" allowOverlap="1" wp14:anchorId="1772C133" wp14:editId="227725B0">
                 <wp:simplePos x="0" y="0"/>
                 <wp:positionH relativeFrom="margin">
                   <wp:posOffset>868045</wp:posOffset>
@@ -7711,7 +7693,7 @@
           </mc:Choice>
           <mc:Fallback>
             <w:pict>
-              <v:shape w14:anchorId="1772C133" id="Tekstvak 50" o:spid="_x0000_s1073" type="#_x0000_t202" style="position:absolute;left:0;text-align:left;margin-left:68.35pt;margin-top:13.2pt;width:22.8pt;height:30pt;z-index:251743232;visibility:visible;mso-wrap-style:square;mso-width-percent:0;mso-height-percent:0;mso-wrap-distance-left:9pt;mso-wrap-distance-top:0;mso-wrap-distance-right:9pt;mso-wrap-distance-bottom:0;mso-position-horizontal:absolute;mso-position-horizontal-relative:margin;mso-position-vertical:absolute;mso-position-vertical-relative:text;mso-width-percent:0;mso-height-percent:0;mso-width-relative:margin;mso-height-relative:margin;v-text-anchor:top" o:gfxdata="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" fillcolor="window" strokeweight=".5pt">
+              <v:shape w14:anchorId="1772C133" id="Tekstvak 50" o:spid="_x0000_s1073" type="#_x0000_t202" style="position:absolute;left:0;text-align:left;margin-left:68.35pt;margin-top:13.2pt;width:22.8pt;height:30pt;z-index:251658285;visibility:visible;mso-wrap-style:square;mso-width-percent:0;mso-height-percent:0;mso-wrap-distance-left:9pt;mso-wrap-distance-top:0;mso-wrap-distance-right:9pt;mso-wrap-distance-bottom:0;mso-position-horizontal:absolute;mso-position-horizontal-relative:margin;mso-position-vertical:absolute;mso-position-vertical-relative:text;mso-width-percent:0;mso-height-percent:0;mso-width-relative:margin;mso-height-relative:margin;v-text-anchor:top" o:gfxdata="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" fillcolor="window" strokeweight=".5pt">
                 <v:textbox>
                   <w:txbxContent>
                     <w:p>
@@ -7756,7 +7738,7 @@
         <mc:AlternateContent>
           <mc:Choice Requires="wps">
             <w:drawing>
-              <wp:anchor distT="0" distB="0" distL="114300" distR="114300" simplePos="0" relativeHeight="251751424" behindDoc="0" locked="0" layoutInCell="1" allowOverlap="1" wp14:anchorId="76B8E0AE" wp14:editId="62C0DFA8">
+              <wp:anchor distT="0" distB="0" distL="114300" distR="114300" simplePos="0" relativeHeight="251658289" behindDoc="0" locked="0" layoutInCell="1" allowOverlap="1" wp14:anchorId="76B8E0AE" wp14:editId="62C0DFA8">
                 <wp:simplePos x="0" y="0"/>
                 <wp:positionH relativeFrom="margin">
                   <wp:posOffset>4152265</wp:posOffset>
@@ -7833,7 +7815,7 @@
           </mc:Choice>
           <mc:Fallback>
             <w:pict>
-              <v:shape w14:anchorId="76B8E0AE" id="Tekstvak 54" o:spid="_x0000_s1074" type="#_x0000_t202" style="position:absolute;left:0;text-align:left;margin-left:326.95pt;margin-top:2.55pt;width:22.8pt;height:30pt;z-index:251751424;visibility:visible;mso-wrap-style:square;mso-width-percent:0;mso-height-percent:0;mso-wrap-distance-left:9pt;mso-wrap-distance-top:0;mso-wrap-distance-right:9pt;mso-wrap-distance-bottom:0;mso-position-horizontal:absolute;mso-position-horizontal-relative:margin;mso-position-vertical:absolute;mso-position-vertical-relative:text;mso-width-percent:0;mso-height-percent:0;mso-width-relative:margin;mso-height-relative:margin;v-text-anchor:top" o:gfxdata="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" fillcolor="#d9d9d9" strokeweight=".5pt">
+              <v:shape w14:anchorId="76B8E0AE" id="Tekstvak 54" o:spid="_x0000_s1074" type="#_x0000_t202" style="position:absolute;left:0;text-align:left;margin-left:326.95pt;margin-top:2.55pt;width:22.8pt;height:30pt;z-index:251658289;visibility:visible;mso-wrap-style:square;mso-width-percent:0;mso-height-percent:0;mso-wrap-distance-left:9pt;mso-wrap-distance-top:0;mso-wrap-distance-right:9pt;mso-wrap-distance-bottom:0;mso-position-horizontal:absolute;mso-position-horizontal-relative:margin;mso-position-vertical:absolute;mso-position-vertical-relative:text;mso-width-percent:0;mso-height-percent:0;mso-width-relative:margin;mso-height-relative:margin;v-text-anchor:top" o:gfxdata="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" fillcolor="#d9d9d9" strokeweight=".5pt">
                 <v:textbox>
                   <w:txbxContent>
                     <w:p>
@@ -7888,7 +7870,7 @@
         <mc:AlternateContent>
           <mc:Choice Requires="wps">
             <w:drawing>
-              <wp:anchor distT="0" distB="0" distL="114300" distR="114300" simplePos="0" relativeHeight="251753472" behindDoc="0" locked="0" layoutInCell="1" allowOverlap="1" wp14:anchorId="08ECB727" wp14:editId="584F3FC3">
+              <wp:anchor distT="0" distB="0" distL="114300" distR="114300" simplePos="0" relativeHeight="251658290" behindDoc="0" locked="0" layoutInCell="1" allowOverlap="1" wp14:anchorId="08ECB727" wp14:editId="584F3FC3">
                 <wp:simplePos x="0" y="0"/>
                 <wp:positionH relativeFrom="margin">
                   <wp:posOffset>4152265</wp:posOffset>
@@ -8021,7 +8003,7 @@
           </mc:Choice>
           <mc:Fallback>
             <w:pict>
-              <v:shape w14:anchorId="08ECB727" id="Tekstvak 55" o:spid="_x0000_s1075" type="#_x0000_t202" style="position:absolute;left:0;text-align:left;margin-left:326.95pt;margin-top:2.9pt;width:22.8pt;height:30pt;z-index:251753472;visibility:visible;mso-wrap-style:square;mso-width-percent:0;mso-height-percent:0;mso-wrap-distance-left:9pt;mso-wrap-distance-top:0;mso-wrap-distance-right:9pt;mso-wrap-distance-bottom:0;mso-position-horizontal:absolute;mso-position-horizontal-relative:margin;mso-position-vertical:absolute;mso-position-vertical-relative:text;mso-width-percent:0;mso-height-percent:0;mso-width-relative:margin;mso-height-relative:margin;v-text-anchor:top" o:gfxdata="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" fillcolor="#d9d9d9" strokeweight=".5pt">
+              <v:shape w14:anchorId="08ECB727" id="Tekstvak 55" o:spid="_x0000_s1075" type="#_x0000_t202" style="position:absolute;left:0;text-align:left;margin-left:326.95pt;margin-top:2.9pt;width:22.8pt;height:30pt;z-index:251658290;visibility:visible;mso-wrap-style:square;mso-width-percent:0;mso-height-percent:0;mso-wrap-distance-left:9pt;mso-wrap-distance-top:0;mso-wrap-distance-right:9pt;mso-wrap-distance-bottom:0;mso-position-horizontal:absolute;mso-position-horizontal-relative:margin;mso-position-vertical:absolute;mso-position-vertical-relative:text;mso-width-percent:0;mso-height-percent:0;mso-width-relative:margin;mso-height-relative:margin;v-text-anchor:top" o:gfxdata="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" fillcolor="#d9d9d9" strokeweight=".5pt">
                 <v:textbox>
                   <w:txbxContent>
                     <w:p>
@@ -8142,7 +8124,7 @@
         <mc:AlternateContent>
           <mc:Choice Requires="wps">
             <w:drawing>
-              <wp:anchor distT="0" distB="0" distL="114300" distR="114300" simplePos="0" relativeHeight="251759616" behindDoc="0" locked="0" layoutInCell="1" allowOverlap="1" wp14:anchorId="0027F82D" wp14:editId="1185AB2D">
+              <wp:anchor distT="0" distB="0" distL="114300" distR="114300" simplePos="0" relativeHeight="251658293" behindDoc="0" locked="0" layoutInCell="1" allowOverlap="1" wp14:anchorId="0027F82D" wp14:editId="1185AB2D">
                 <wp:simplePos x="0" y="0"/>
                 <wp:positionH relativeFrom="margin">
                   <wp:posOffset>5424805</wp:posOffset>
@@ -8219,7 +8201,7 @@
           </mc:Choice>
           <mc:Fallback>
             <w:pict>
-              <v:shape w14:anchorId="0027F82D" id="Tekstvak 59" o:spid="_x0000_s1076" type="#_x0000_t202" style="position:absolute;left:0;text-align:left;margin-left:427.15pt;margin-top:15.35pt;width:36pt;height:30pt;z-index:251759616;visibility:visible;mso-wrap-style:square;mso-width-percent:0;mso-height-percent:0;mso-wrap-distance-left:9pt;mso-wrap-distance-top:0;mso-wrap-distance-right:9pt;mso-wrap-distance-bottom:0;mso-position-horizontal:absolute;mso-position-horizontal-relative:margin;mso-position-vertical:absolute;mso-position-vertical-relative:text;mso-width-percent:0;mso-height-percent:0;mso-width-relative:margin;mso-height-relative:margin;v-text-anchor:top" o:gfxdata="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" fillcolor="#d9d9d9" strokeweight=".5pt">
+              <v:shape w14:anchorId="0027F82D" id="Tekstvak 59" o:spid="_x0000_s1076" type="#_x0000_t202" style="position:absolute;left:0;text-align:left;margin-left:427.15pt;margin-top:15.35pt;width:36pt;height:30pt;z-index:251658293;visibility:visible;mso-wrap-style:square;mso-width-percent:0;mso-height-percent:0;mso-wrap-distance-left:9pt;mso-wrap-distance-top:0;mso-wrap-distance-right:9pt;mso-wrap-distance-bottom:0;mso-position-horizontal:absolute;mso-position-horizontal-relative:margin;mso-position-vertical:absolute;mso-position-vertical-relative:text;mso-width-percent:0;mso-height-percent:0;mso-width-relative:margin;mso-height-relative:margin;v-text-anchor:top" o:gfxdata="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" fillcolor="#d9d9d9" strokeweight=".5pt">
                 <v:textbox>
                   <w:txbxContent>
                     <w:p>
@@ -8254,7 +8236,7 @@
         <mc:AlternateContent>
           <mc:Choice Requires="wps">
             <w:drawing>
-              <wp:anchor distT="0" distB="0" distL="114300" distR="114300" simplePos="0" relativeHeight="251757568" behindDoc="0" locked="0" layoutInCell="1" allowOverlap="1" wp14:anchorId="257FA3D2" wp14:editId="76EAD88C">
+              <wp:anchor distT="0" distB="0" distL="114300" distR="114300" simplePos="0" relativeHeight="251658292" behindDoc="0" locked="0" layoutInCell="1" allowOverlap="1" wp14:anchorId="257FA3D2" wp14:editId="76EAD88C">
                 <wp:simplePos x="0" y="0"/>
                 <wp:positionH relativeFrom="margin">
                   <wp:posOffset>4495165</wp:posOffset>
@@ -8331,7 +8313,7 @@
           </mc:Choice>
           <mc:Fallback>
             <w:pict>
-              <v:shape w14:anchorId="257FA3D2" id="Tekstvak 58" o:spid="_x0000_s1077" type="#_x0000_t202" style="position:absolute;left:0;text-align:left;margin-left:353.95pt;margin-top:15.35pt;width:22.8pt;height:30pt;z-index:251757568;visibility:visible;mso-wrap-style:square;mso-width-percent:0;mso-height-percent:0;mso-wrap-distance-left:9pt;mso-wrap-distance-top:0;mso-wrap-distance-right:9pt;mso-wrap-distance-bottom:0;mso-position-horizontal:absolute;mso-position-horizontal-relative:margin;mso-position-vertical:absolute;mso-position-vertical-relative:text;mso-width-percent:0;mso-height-percent:0;mso-width-relative:margin;mso-height-relative:margin;v-text-anchor:top" o:gfxdata="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" fillcolor="#d9d9d9" strokeweight=".5pt">
+              <v:shape w14:anchorId="257FA3D2" id="Tekstvak 58" o:spid="_x0000_s1077" type="#_x0000_t202" style="position:absolute;left:0;text-align:left;margin-left:353.95pt;margin-top:15.35pt;width:22.8pt;height:30pt;z-index:251658292;visibility:visible;mso-wrap-style:square;mso-width-percent:0;mso-height-percent:0;mso-wrap-distance-left:9pt;mso-wrap-distance-top:0;mso-wrap-distance-right:9pt;mso-wrap-distance-bottom:0;mso-position-horizontal:absolute;mso-position-horizontal-relative:margin;mso-position-vertical:absolute;mso-position-vertical-relative:text;mso-width-percent:0;mso-height-percent:0;mso-width-relative:margin;mso-height-relative:margin;v-text-anchor:top" o:gfxdata="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" fillcolor="#d9d9d9" strokeweight=".5pt">
                 <v:textbox>
                   <w:txbxContent>
                     <w:p>
@@ -8366,7 +8348,7 @@
         <mc:AlternateContent>
           <mc:Choice Requires="wps">
             <w:drawing>
-              <wp:anchor distT="0" distB="0" distL="114300" distR="114300" simplePos="0" relativeHeight="251755520" behindDoc="0" locked="0" layoutInCell="1" allowOverlap="1" wp14:anchorId="75F95449" wp14:editId="22E3AC84">
+              <wp:anchor distT="0" distB="0" distL="114300" distR="114300" simplePos="0" relativeHeight="251658291" behindDoc="0" locked="0" layoutInCell="1" allowOverlap="1" wp14:anchorId="75F95449" wp14:editId="22E3AC84">
                 <wp:simplePos x="0" y="0"/>
                 <wp:positionH relativeFrom="margin">
                   <wp:posOffset>3481705</wp:posOffset>
@@ -8443,7 +8425,7 @@
           </mc:Choice>
           <mc:Fallback>
             <w:pict>
-              <v:shape w14:anchorId="75F95449" id="Tekstvak 57" o:spid="_x0000_s1078" type="#_x0000_t202" style="position:absolute;left:0;text-align:left;margin-left:274.15pt;margin-top:15.35pt;width:22.8pt;height:30pt;z-index:251755520;visibility:visible;mso-wrap-style:square;mso-width-percent:0;mso-height-percent:0;mso-wrap-distance-left:9pt;mso-wrap-distance-top:0;mso-wrap-distance-right:9pt;mso-wrap-distance-bottom:0;mso-position-horizontal:absolute;mso-position-horizontal-relative:margin;mso-position-vertical:absolute;mso-position-vertical-relative:text;mso-width-percent:0;mso-height-percent:0;mso-width-relative:margin;mso-height-relative:margin;v-text-anchor:top" o:gfxdata="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" fillcolor="#d9d9d9" strokeweight=".5pt">
+              <v:shape w14:anchorId="75F95449" id="Tekstvak 57" o:spid="_x0000_s1078" type="#_x0000_t202" style="position:absolute;left:0;text-align:left;margin-left:274.15pt;margin-top:15.35pt;width:22.8pt;height:30pt;z-index:251658291;visibility:visible;mso-wrap-style:square;mso-width-percent:0;mso-height-percent:0;mso-wrap-distance-left:9pt;mso-wrap-distance-top:0;mso-wrap-distance-right:9pt;mso-wrap-distance-bottom:0;mso-position-horizontal:absolute;mso-position-horizontal-relative:margin;mso-position-vertical:absolute;mso-position-vertical-relative:text;mso-width-percent:0;mso-height-percent:0;mso-width-relative:margin;mso-height-relative:margin;v-text-anchor:top" o:gfxdata="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" fillcolor="#d9d9d9" strokeweight=".5pt">
                 <v:textbox>
                   <w:txbxContent>
                     <w:p>
@@ -8801,11 +8783,13 @@
       </w:pPr>
       <w:r>
         <w:rPr>
-          <w:sz w:val="28"/>
-          <w:szCs w:val="28"/>
-        </w:rPr>
+          <w:noProof/>
+          <w:sz w:val="28"/>
+          <w:szCs w:val="28"/>
+        </w:rPr>
+        <w:lastRenderedPageBreak/>
         <w:drawing>
-          <wp:anchor distT="0" distB="0" distL="114300" distR="114300" simplePos="0" relativeHeight="251760640" behindDoc="0" locked="0" layoutInCell="1" allowOverlap="1" wp14:anchorId="0C7FAB01" wp14:editId="09B98F3E">
+          <wp:anchor distT="0" distB="0" distL="114300" distR="114300" simplePos="0" relativeHeight="251658294" behindDoc="0" locked="0" layoutInCell="1" allowOverlap="1" wp14:anchorId="0C7FAB01" wp14:editId="09B98F3E">
             <wp:simplePos x="0" y="0"/>
             <wp:positionH relativeFrom="column">
               <wp:posOffset>-625475</wp:posOffset>
@@ -8884,7 +8868,7 @@
         <mc:AlternateContent>
           <mc:Choice Requires="wps">
             <w:drawing>
-              <wp:anchor distT="0" distB="0" distL="114300" distR="114300" simplePos="0" relativeHeight="251762688" behindDoc="0" locked="0" layoutInCell="1" allowOverlap="1" wp14:anchorId="651F1544" wp14:editId="0FB79201">
+              <wp:anchor distT="0" distB="0" distL="114300" distR="114300" simplePos="0" relativeHeight="251658295" behindDoc="0" locked="0" layoutInCell="1" allowOverlap="1" wp14:anchorId="651F1544" wp14:editId="0FB79201">
                 <wp:simplePos x="0" y="0"/>
                 <wp:positionH relativeFrom="margin">
                   <wp:posOffset>875665</wp:posOffset>
@@ -8959,7 +8943,7 @@
           </mc:Choice>
           <mc:Fallback>
             <w:pict>
-              <v:shape w14:anchorId="651F1544" id="Tekstvak 61" o:spid="_x0000_s1079" type="#_x0000_t202" style="position:absolute;margin-left:68.95pt;margin-top:.4pt;width:22.8pt;height:30pt;z-index:251762688;visibility:visible;mso-wrap-style:square;mso-width-percent:0;mso-height-percent:0;mso-wrap-distance-left:9pt;mso-wrap-distance-top:0;mso-wrap-distance-right:9pt;mso-wrap-distance-bottom:0;mso-position-horizontal:absolute;mso-position-horizontal-relative:margin;mso-position-vertical:absolute;mso-position-vertical-relative:text;mso-width-percent:0;mso-height-percent:0;mso-width-relative:margin;mso-height-relative:margin;v-text-anchor:top" o:gfxdata="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" fillcolor="#92d050" strokeweight=".5pt">
+              <v:shape w14:anchorId="651F1544" id="Tekstvak 61" o:spid="_x0000_s1079" type="#_x0000_t202" style="position:absolute;margin-left:68.95pt;margin-top:.4pt;width:22.8pt;height:30pt;z-index:251658295;visibility:visible;mso-wrap-style:square;mso-width-percent:0;mso-height-percent:0;mso-wrap-distance-left:9pt;mso-wrap-distance-top:0;mso-wrap-distance-right:9pt;mso-wrap-distance-bottom:0;mso-position-horizontal:absolute;mso-position-horizontal-relative:margin;mso-position-vertical:absolute;mso-position-vertical-relative:text;mso-width-percent:0;mso-height-percent:0;mso-width-relative:margin;mso-height-relative:margin;v-text-anchor:top" o:gfxdata="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" fillcolor="#92d050" strokeweight=".5pt">
                 <v:textbox>
                   <w:txbxContent>
                     <w:p>
@@ -9010,7 +8994,7 @@
         <mc:AlternateContent>
           <mc:Choice Requires="wps">
             <w:drawing>
-              <wp:anchor distT="0" distB="0" distL="114300" distR="114300" simplePos="0" relativeHeight="251766784" behindDoc="0" locked="0" layoutInCell="1" allowOverlap="1" wp14:anchorId="334FBA93" wp14:editId="7EB0EC6F">
+              <wp:anchor distT="0" distB="0" distL="114300" distR="114300" simplePos="0" relativeHeight="251658297" behindDoc="0" locked="0" layoutInCell="1" allowOverlap="1" wp14:anchorId="334FBA93" wp14:editId="7EB0EC6F">
                 <wp:simplePos x="0" y="0"/>
                 <wp:positionH relativeFrom="margin">
                   <wp:posOffset>4137025</wp:posOffset>
@@ -9087,7 +9071,7 @@
           </mc:Choice>
           <mc:Fallback>
             <w:pict>
-              <v:shape w14:anchorId="334FBA93" id="Tekstvak 63" o:spid="_x0000_s1080" type="#_x0000_t202" style="position:absolute;margin-left:325.75pt;margin-top:19.5pt;width:22.8pt;height:30pt;z-index:251766784;visibility:visible;mso-wrap-style:square;mso-width-percent:0;mso-height-percent:0;mso-wrap-distance-left:9pt;mso-wrap-distance-top:0;mso-wrap-distance-right:9pt;mso-wrap-distance-bottom:0;mso-position-horizontal:absolute;mso-position-horizontal-relative:margin;mso-position-vertical:absolute;mso-position-vertical-relative:text;mso-width-percent:0;mso-height-percent:0;mso-width-relative:margin;mso-height-relative:margin;v-text-anchor:top" o:gfxdata="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" fillcolor="#d9d9d9" strokeweight=".5pt">
+              <v:shape w14:anchorId="334FBA93" id="Tekstvak 63" o:spid="_x0000_s1080" type="#_x0000_t202" style="position:absolute;margin-left:325.75pt;margin-top:19.5pt;width:22.8pt;height:30pt;z-index:251658297;visibility:visible;mso-wrap-style:square;mso-width-percent:0;mso-height-percent:0;mso-wrap-distance-left:9pt;mso-wrap-distance-top:0;mso-wrap-distance-right:9pt;mso-wrap-distance-bottom:0;mso-position-horizontal:absolute;mso-position-horizontal-relative:margin;mso-position-vertical:absolute;mso-position-vertical-relative:text;mso-width-percent:0;mso-height-percent:0;mso-width-relative:margin;mso-height-relative:margin;v-text-anchor:top" o:gfxdata="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" fillcolor="#d9d9d9" strokeweight=".5pt">
                 <v:textbox>
                   <w:txbxContent>
                     <w:p>
@@ -9140,7 +9124,7 @@
         <mc:AlternateContent>
           <mc:Choice Requires="wps">
             <w:drawing>
-              <wp:anchor distT="0" distB="0" distL="114300" distR="114300" simplePos="0" relativeHeight="251768832" behindDoc="0" locked="0" layoutInCell="1" allowOverlap="1" wp14:anchorId="3515FA96" wp14:editId="2A882836">
+              <wp:anchor distT="0" distB="0" distL="114300" distR="114300" simplePos="0" relativeHeight="251658298" behindDoc="0" locked="0" layoutInCell="1" allowOverlap="1" wp14:anchorId="3515FA96" wp14:editId="2A882836">
                 <wp:simplePos x="0" y="0"/>
                 <wp:positionH relativeFrom="margin">
                   <wp:posOffset>4137025</wp:posOffset>
@@ -9217,7 +9201,7 @@
           </mc:Choice>
           <mc:Fallback>
             <w:pict>
-              <v:shape w14:anchorId="3515FA96" id="Tekstvak 192" o:spid="_x0000_s1081" type="#_x0000_t202" style="position:absolute;left:0;text-align:left;margin-left:325.75pt;margin-top:4.45pt;width:22.8pt;height:30pt;z-index:251768832;visibility:visible;mso-wrap-style:square;mso-width-percent:0;mso-height-percent:0;mso-wrap-distance-left:9pt;mso-wrap-distance-top:0;mso-wrap-distance-right:9pt;mso-wrap-distance-bottom:0;mso-position-horizontal:absolute;mso-position-horizontal-relative:margin;mso-position-vertical:absolute;mso-position-vertical-relative:text;mso-width-percent:0;mso-height-percent:0;mso-width-relative:margin;mso-height-relative:margin;v-text-anchor:top" o:gfxdata="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" fillcolor="#d9d9d9" strokeweight=".5pt">
+              <v:shape w14:anchorId="3515FA96" id="Tekstvak 192" o:spid="_x0000_s1081" type="#_x0000_t202" style="position:absolute;left:0;text-align:left;margin-left:325.75pt;margin-top:4.45pt;width:22.8pt;height:30pt;z-index:251658298;visibility:visible;mso-wrap-style:square;mso-width-percent:0;mso-height-percent:0;mso-wrap-distance-left:9pt;mso-wrap-distance-top:0;mso-wrap-distance-right:9pt;mso-wrap-distance-bottom:0;mso-position-horizontal:absolute;mso-position-horizontal-relative:margin;mso-position-vertical:absolute;mso-position-vertical-relative:text;mso-width-percent:0;mso-height-percent:0;mso-width-relative:margin;mso-height-relative:margin;v-text-anchor:top" o:gfxdata="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" fillcolor="#d9d9d9" strokeweight=".5pt">
                 <v:textbox>
                   <w:txbxContent>
                     <w:p>
@@ -9272,7 +9256,7 @@
         <mc:AlternateContent>
           <mc:Choice Requires="wps">
             <w:drawing>
-              <wp:anchor distT="0" distB="0" distL="114300" distR="114300" simplePos="0" relativeHeight="251770880" behindDoc="0" locked="0" layoutInCell="1" allowOverlap="1" wp14:anchorId="664D6EFC" wp14:editId="78A0CEBB">
+              <wp:anchor distT="0" distB="0" distL="114300" distR="114300" simplePos="0" relativeHeight="251658299" behindDoc="0" locked="0" layoutInCell="1" allowOverlap="1" wp14:anchorId="664D6EFC" wp14:editId="78A0CEBB">
                 <wp:simplePos x="0" y="0"/>
                 <wp:positionH relativeFrom="margin">
                   <wp:posOffset>4137025</wp:posOffset>
@@ -9349,7 +9333,7 @@
           </mc:Choice>
           <mc:Fallback>
             <w:pict>
-              <v:shape w14:anchorId="664D6EFC" id="Tekstvak 197" o:spid="_x0000_s1082" type="#_x0000_t202" style="position:absolute;left:0;text-align:left;margin-left:325.75pt;margin-top:4.75pt;width:22.8pt;height:30pt;z-index:251770880;visibility:visible;mso-wrap-style:square;mso-width-percent:0;mso-height-percent:0;mso-wrap-distance-left:9pt;mso-wrap-distance-top:0;mso-wrap-distance-right:9pt;mso-wrap-distance-bottom:0;mso-position-horizontal:absolute;mso-position-horizontal-relative:margin;mso-position-vertical:absolute;mso-position-vertical-relative:text;mso-width-percent:0;mso-height-percent:0;mso-width-relative:margin;mso-height-relative:margin;v-text-anchor:top" o:gfxdata="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" fillcolor="#d9d9d9" strokeweight=".5pt">
+              <v:shape w14:anchorId="664D6EFC" id="Tekstvak 197" o:spid="_x0000_s1082" type="#_x0000_t202" style="position:absolute;left:0;text-align:left;margin-left:325.75pt;margin-top:4.75pt;width:22.8pt;height:30pt;z-index:251658299;visibility:visible;mso-wrap-style:square;mso-width-percent:0;mso-height-percent:0;mso-wrap-distance-left:9pt;mso-wrap-distance-top:0;mso-wrap-distance-right:9pt;mso-wrap-distance-bottom:0;mso-position-horizontal:absolute;mso-position-horizontal-relative:margin;mso-position-vertical:absolute;mso-position-vertical-relative:text;mso-width-percent:0;mso-height-percent:0;mso-width-relative:margin;mso-height-relative:margin;v-text-anchor:top" o:gfxdata="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" fillcolor="#d9d9d9" strokeweight=".5pt">
                 <v:textbox>
                   <w:txbxContent>
                     <w:p>
@@ -9394,7 +9378,7 @@
         <mc:AlternateContent>
           <mc:Choice Requires="wps">
             <w:drawing>
-              <wp:anchor distT="0" distB="0" distL="114300" distR="114300" simplePos="0" relativeHeight="251764736" behindDoc="0" locked="0" layoutInCell="1" allowOverlap="1" wp14:anchorId="2BC3BBD3" wp14:editId="0888AB01">
+              <wp:anchor distT="0" distB="0" distL="114300" distR="114300" simplePos="0" relativeHeight="251658296" behindDoc="0" locked="0" layoutInCell="1" allowOverlap="1" wp14:anchorId="2BC3BBD3" wp14:editId="0888AB01">
                 <wp:simplePos x="0" y="0"/>
                 <wp:positionH relativeFrom="margin">
                   <wp:posOffset>875665</wp:posOffset>
@@ -9469,7 +9453,7 @@
           </mc:Choice>
           <mc:Fallback>
             <w:pict>
-              <v:shape w14:anchorId="2BC3BBD3" id="Tekstvak 62" o:spid="_x0000_s1083" type="#_x0000_t202" style="position:absolute;left:0;text-align:left;margin-left:68.95pt;margin-top:16.3pt;width:22.8pt;height:30pt;z-index:251764736;visibility:visible;mso-wrap-style:square;mso-width-percent:0;mso-height-percent:0;mso-wrap-distance-left:9pt;mso-wrap-distance-top:0;mso-wrap-distance-right:9pt;mso-wrap-distance-bottom:0;mso-position-horizontal:absolute;mso-position-horizontal-relative:margin;mso-position-vertical:absolute;mso-position-vertical-relative:text;mso-width-percent:0;mso-height-percent:0;mso-width-relative:margin;mso-height-relative:margin;v-text-anchor:top" o:gfxdata="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" fillcolor="window" strokeweight=".5pt">
+              <v:shape w14:anchorId="2BC3BBD3" id="Tekstvak 62" o:spid="_x0000_s1083" type="#_x0000_t202" style="position:absolute;left:0;text-align:left;margin-left:68.95pt;margin-top:16.3pt;width:22.8pt;height:30pt;z-index:251658296;visibility:visible;mso-wrap-style:square;mso-width-percent:0;mso-height-percent:0;mso-wrap-distance-left:9pt;mso-wrap-distance-top:0;mso-wrap-distance-right:9pt;mso-wrap-distance-bottom:0;mso-position-horizontal:absolute;mso-position-horizontal-relative:margin;mso-position-vertical:absolute;mso-position-vertical-relative:text;mso-width-percent:0;mso-height-percent:0;mso-width-relative:margin;mso-height-relative:margin;v-text-anchor:top" o:gfxdata="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" fillcolor="window" strokeweight=".5pt">
                 <v:textbox>
                   <w:txbxContent>
                     <w:p>
@@ -9514,7 +9498,7 @@
         <mc:AlternateContent>
           <mc:Choice Requires="wps">
             <w:drawing>
-              <wp:anchor distT="0" distB="0" distL="114300" distR="114300" simplePos="0" relativeHeight="251772928" behindDoc="0" locked="0" layoutInCell="1" allowOverlap="1" wp14:anchorId="4E3C5AA7" wp14:editId="6D7AB069">
+              <wp:anchor distT="0" distB="0" distL="114300" distR="114300" simplePos="0" relativeHeight="251658300" behindDoc="0" locked="0" layoutInCell="1" allowOverlap="1" wp14:anchorId="4E3C5AA7" wp14:editId="6D7AB069">
                 <wp:simplePos x="0" y="0"/>
                 <wp:positionH relativeFrom="margin">
                   <wp:posOffset>4137025</wp:posOffset>
@@ -9591,7 +9575,7 @@
           </mc:Choice>
           <mc:Fallback>
             <w:pict>
-              <v:shape w14:anchorId="4E3C5AA7" id="Tekstvak 198" o:spid="_x0000_s1084" type="#_x0000_t202" style="position:absolute;left:0;text-align:left;margin-left:325.75pt;margin-top:3.25pt;width:22.8pt;height:30pt;z-index:251772928;visibility:visible;mso-wrap-style:square;mso-width-percent:0;mso-height-percent:0;mso-wrap-distance-left:9pt;mso-wrap-distance-top:0;mso-wrap-distance-right:9pt;mso-wrap-distance-bottom:0;mso-position-horizontal:absolute;mso-position-horizontal-relative:margin;mso-position-vertical:absolute;mso-position-vertical-relative:text;mso-width-percent:0;mso-height-percent:0;mso-width-relative:margin;mso-height-relative:margin;v-text-anchor:top" o:gfxdata="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" fillcolor="#d9d9d9" strokeweight=".5pt">
+              <v:shape w14:anchorId="4E3C5AA7" id="Tekstvak 198" o:spid="_x0000_s1084" type="#_x0000_t202" style="position:absolute;left:0;text-align:left;margin-left:325.75pt;margin-top:3.25pt;width:22.8pt;height:30pt;z-index:251658300;visibility:visible;mso-wrap-style:square;mso-width-percent:0;mso-height-percent:0;mso-wrap-distance-left:9pt;mso-wrap-distance-top:0;mso-wrap-distance-right:9pt;mso-wrap-distance-bottom:0;mso-position-horizontal:absolute;mso-position-horizontal-relative:margin;mso-position-vertical:absolute;mso-position-vertical-relative:text;mso-width-percent:0;mso-height-percent:0;mso-width-relative:margin;mso-height-relative:margin;v-text-anchor:top" o:gfxdata="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" fillcolor="#d9d9d9" strokeweight=".5pt">
                 <v:textbox>
                   <w:txbxContent>
                     <w:p>
@@ -9646,7 +9630,7 @@
         <mc:AlternateContent>
           <mc:Choice Requires="wps">
             <w:drawing>
-              <wp:anchor distT="0" distB="0" distL="114300" distR="114300" simplePos="0" relativeHeight="251774976" behindDoc="0" locked="0" layoutInCell="1" allowOverlap="1" wp14:anchorId="384A030E" wp14:editId="048AEA29">
+              <wp:anchor distT="0" distB="0" distL="114300" distR="114300" simplePos="0" relativeHeight="251658301" behindDoc="0" locked="0" layoutInCell="1" allowOverlap="1" wp14:anchorId="384A030E" wp14:editId="048AEA29">
                 <wp:simplePos x="0" y="0"/>
                 <wp:positionH relativeFrom="margin">
                   <wp:posOffset>4137025</wp:posOffset>
@@ -9723,7 +9707,7 @@
           </mc:Choice>
           <mc:Fallback>
             <w:pict>
-              <v:shape w14:anchorId="384A030E" id="Tekstvak 199" o:spid="_x0000_s1085" type="#_x0000_t202" style="position:absolute;left:0;text-align:left;margin-left:325.75pt;margin-top:4.75pt;width:22.8pt;height:30pt;z-index:251774976;visibility:visible;mso-wrap-style:square;mso-width-percent:0;mso-height-percent:0;mso-wrap-distance-left:9pt;mso-wrap-distance-top:0;mso-wrap-distance-right:9pt;mso-wrap-distance-bottom:0;mso-position-horizontal:absolute;mso-position-horizontal-relative:margin;mso-position-vertical:absolute;mso-position-vertical-relative:text;mso-width-percent:0;mso-height-percent:0;mso-width-relative:margin;mso-height-relative:margin;v-text-anchor:top" o:gfxdata="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" fillcolor="#d9d9d9" strokeweight=".5pt">
+              <v:shape w14:anchorId="384A030E" id="Tekstvak 199" o:spid="_x0000_s1085" type="#_x0000_t202" style="position:absolute;left:0;text-align:left;margin-left:325.75pt;margin-top:4.75pt;width:22.8pt;height:30pt;z-index:251658301;visibility:visible;mso-wrap-style:square;mso-width-percent:0;mso-height-percent:0;mso-wrap-distance-left:9pt;mso-wrap-distance-top:0;mso-wrap-distance-right:9pt;mso-wrap-distance-bottom:0;mso-position-horizontal:absolute;mso-position-horizontal-relative:margin;mso-position-vertical:absolute;mso-position-vertical-relative:text;mso-width-percent:0;mso-height-percent:0;mso-width-relative:margin;mso-height-relative:margin;v-text-anchor:top" o:gfxdata="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" fillcolor="#d9d9d9" strokeweight=".5pt">
                 <v:textbox>
                   <w:txbxContent>
                     <w:p>
@@ -9788,7 +9772,7 @@
         <mc:AlternateContent>
           <mc:Choice Requires="wps">
             <w:drawing>
-              <wp:anchor distT="0" distB="0" distL="114300" distR="114300" simplePos="0" relativeHeight="251781120" behindDoc="0" locked="0" layoutInCell="1" allowOverlap="1" wp14:anchorId="31A02716" wp14:editId="35EDA263">
+              <wp:anchor distT="0" distB="0" distL="114300" distR="114300" simplePos="0" relativeHeight="251658304" behindDoc="0" locked="0" layoutInCell="1" allowOverlap="1" wp14:anchorId="31A02716" wp14:editId="35EDA263">
                 <wp:simplePos x="0" y="0"/>
                 <wp:positionH relativeFrom="margin">
                   <wp:posOffset>5401945</wp:posOffset>
@@ -9865,7 +9849,7 @@
           </mc:Choice>
           <mc:Fallback>
             <w:pict>
-              <v:shape w14:anchorId="31A02716" id="Tekstvak 202" o:spid="_x0000_s1086" type="#_x0000_t202" style="position:absolute;left:0;text-align:left;margin-left:425.35pt;margin-top:13.65pt;width:36pt;height:30pt;z-index:251781120;visibility:visible;mso-wrap-style:square;mso-width-percent:0;mso-height-percent:0;mso-wrap-distance-left:9pt;mso-wrap-distance-top:0;mso-wrap-distance-right:9pt;mso-wrap-distance-bottom:0;mso-position-horizontal:absolute;mso-position-horizontal-relative:margin;mso-position-vertical:absolute;mso-position-vertical-relative:text;mso-width-percent:0;mso-height-percent:0;mso-width-relative:margin;mso-height-relative:margin;v-text-anchor:top" o:gfxdata="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" fillcolor="#d9d9d9" strokeweight=".5pt">
+              <v:shape w14:anchorId="31A02716" id="Tekstvak 202" o:spid="_x0000_s1086" type="#_x0000_t202" style="position:absolute;left:0;text-align:left;margin-left:425.35pt;margin-top:13.65pt;width:36pt;height:30pt;z-index:251658304;visibility:visible;mso-wrap-style:square;mso-width-percent:0;mso-height-percent:0;mso-wrap-distance-left:9pt;mso-wrap-distance-top:0;mso-wrap-distance-right:9pt;mso-wrap-distance-bottom:0;mso-position-horizontal:absolute;mso-position-horizontal-relative:margin;mso-position-vertical:absolute;mso-position-vertical-relative:text;mso-width-percent:0;mso-height-percent:0;mso-width-relative:margin;mso-height-relative:margin;v-text-anchor:top" o:gfxdata="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" fillcolor="#d9d9d9" strokeweight=".5pt">
                 <v:textbox>
                   <w:txbxContent>
                     <w:p>
@@ -9900,7 +9884,7 @@
         <mc:AlternateContent>
           <mc:Choice Requires="wps">
             <w:drawing>
-              <wp:anchor distT="0" distB="0" distL="114300" distR="114300" simplePos="0" relativeHeight="251779072" behindDoc="0" locked="0" layoutInCell="1" allowOverlap="1" wp14:anchorId="5F5FDE5C" wp14:editId="47536E2D">
+              <wp:anchor distT="0" distB="0" distL="114300" distR="114300" simplePos="0" relativeHeight="251658303" behindDoc="0" locked="0" layoutInCell="1" allowOverlap="1" wp14:anchorId="5F5FDE5C" wp14:editId="47536E2D">
                 <wp:simplePos x="0" y="0"/>
                 <wp:positionH relativeFrom="margin">
                   <wp:posOffset>4487545</wp:posOffset>
@@ -9977,7 +9961,7 @@
           </mc:Choice>
           <mc:Fallback>
             <w:pict>
-              <v:shape w14:anchorId="5F5FDE5C" id="Tekstvak 201" o:spid="_x0000_s1087" type="#_x0000_t202" style="position:absolute;left:0;text-align:left;margin-left:353.35pt;margin-top:13.65pt;width:22.8pt;height:30pt;z-index:251779072;visibility:visible;mso-wrap-style:square;mso-width-percent:0;mso-height-percent:0;mso-wrap-distance-left:9pt;mso-wrap-distance-top:0;mso-wrap-distance-right:9pt;mso-wrap-distance-bottom:0;mso-position-horizontal:absolute;mso-position-horizontal-relative:margin;mso-position-vertical:absolute;mso-position-vertical-relative:text;mso-width-percent:0;mso-height-percent:0;mso-width-relative:margin;mso-height-relative:margin;v-text-anchor:top" o:gfxdata="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" fillcolor="#d9d9d9" strokeweight=".5pt">
+              <v:shape w14:anchorId="5F5FDE5C" id="Tekstvak 201" o:spid="_x0000_s1087" type="#_x0000_t202" style="position:absolute;left:0;text-align:left;margin-left:353.35pt;margin-top:13.65pt;width:22.8pt;height:30pt;z-index:251658303;visibility:visible;mso-wrap-style:square;mso-width-percent:0;mso-height-percent:0;mso-wrap-distance-left:9pt;mso-wrap-distance-top:0;mso-wrap-distance-right:9pt;mso-wrap-distance-bottom:0;mso-position-horizontal:absolute;mso-position-horizontal-relative:margin;mso-position-vertical:absolute;mso-position-vertical-relative:text;mso-width-percent:0;mso-height-percent:0;mso-width-relative:margin;mso-height-relative:margin;v-text-anchor:top" o:gfxdata="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" fillcolor="#d9d9d9" strokeweight=".5pt">
                 <v:textbox>
                   <w:txbxContent>
                     <w:p>
@@ -10012,7 +9996,7 @@
         <mc:AlternateContent>
           <mc:Choice Requires="wps">
             <w:drawing>
-              <wp:anchor distT="0" distB="0" distL="114300" distR="114300" simplePos="0" relativeHeight="251777024" behindDoc="0" locked="0" layoutInCell="1" allowOverlap="1" wp14:anchorId="414378BF" wp14:editId="11F7DBC7">
+              <wp:anchor distT="0" distB="0" distL="114300" distR="114300" simplePos="0" relativeHeight="251658302" behindDoc="0" locked="0" layoutInCell="1" allowOverlap="1" wp14:anchorId="414378BF" wp14:editId="11F7DBC7">
                 <wp:simplePos x="0" y="0"/>
                 <wp:positionH relativeFrom="margin">
                   <wp:posOffset>3496945</wp:posOffset>
@@ -10089,7 +10073,7 @@
           </mc:Choice>
           <mc:Fallback>
             <w:pict>
-              <v:shape w14:anchorId="414378BF" id="Tekstvak 200" o:spid="_x0000_s1088" type="#_x0000_t202" style="position:absolute;left:0;text-align:left;margin-left:275.35pt;margin-top:13.65pt;width:22.8pt;height:30pt;z-index:251777024;visibility:visible;mso-wrap-style:square;mso-width-percent:0;mso-height-percent:0;mso-wrap-distance-left:9pt;mso-wrap-distance-top:0;mso-wrap-distance-right:9pt;mso-wrap-distance-bottom:0;mso-position-horizontal:absolute;mso-position-horizontal-relative:margin;mso-position-vertical:absolute;mso-position-vertical-relative:text;mso-width-percent:0;mso-height-percent:0;mso-width-relative:margin;mso-height-relative:margin;v-text-anchor:top" o:gfxdata="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" fillcolor="#d9d9d9" strokeweight=".5pt">
+              <v:shape w14:anchorId="414378BF" id="Tekstvak 200" o:spid="_x0000_s1088" type="#_x0000_t202" style="position:absolute;left:0;text-align:left;margin-left:275.35pt;margin-top:13.65pt;width:22.8pt;height:30pt;z-index:251658302;visibility:visible;mso-wrap-style:square;mso-width-percent:0;mso-height-percent:0;mso-wrap-distance-left:9pt;mso-wrap-distance-top:0;mso-wrap-distance-right:9pt;mso-wrap-distance-bottom:0;mso-position-horizontal:absolute;mso-position-horizontal-relative:margin;mso-position-vertical:absolute;mso-position-vertical-relative:text;mso-width-percent:0;mso-height-percent:0;mso-width-relative:margin;mso-height-relative:margin;v-text-anchor:top" o:gfxdata="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" fillcolor="#d9d9d9" strokeweight=".5pt">
                 <v:textbox>
                   <w:txbxContent>
                     <w:p>
@@ -10460,6 +10444,13 @@
       <w:r>
         <w:continuationSeparator/>
       </w:r>
+    </w:p>
+  </w:endnote>
+  <w:endnote w:type="continuationNotice" w:id="1">
+    <w:p>
+      <w:pPr>
+        <w:spacing w:after="0" w:line="240" w:lineRule="auto"/>
+      </w:pPr>
     </w:p>
   </w:endnote>
 </w:endnotes>
@@ -10530,6 +10521,13 @@
       <w:r>
         <w:continuationSeparator/>
       </w:r>
+    </w:p>
+  </w:footnote>
+  <w:footnote w:type="continuationNotice" w:id="1">
+    <w:p>
+      <w:pPr>
+        <w:spacing w:after="0" w:line="240" w:lineRule="auto"/>
+      </w:pPr>
     </w:p>
   </w:footnote>
 </w:footnotes>
